--- a/src/homework_5/pizza.docx
+++ b/src/homework_5/pizza.docx
@@ -25,7 +25,7 @@
     </w:p>
     <w:tbl>
       <w:tblPr>
-        <w:tblStyle w:val="TableGrid"/>
+        <w:tblStyle w:val="a3"/>
         <w:tblW w:w="0" w:type="auto"/>
         <w:tblLook w:val="04A0" w:firstRow="1" w:lastRow="0" w:firstColumn="1" w:lastColumn="0" w:noHBand="0" w:noVBand="1"/>
       </w:tblPr>
@@ -240,6 +240,11 @@
       </w:r>
     </w:p>
     <w:p>
+      <w:pPr>
+        <w:rPr>
+          <w:lang w:val="hy-AM"/>
+        </w:rPr>
+      </w:pPr>
       <w:r>
         <w:t xml:space="preserve">Implement a class for placing an order. It must include the order number (five-digit number), customer number, a list of </w:t>
       </w:r>
@@ -254,6 +259,12 @@
       </w:r>
       <w:r>
         <w:t xml:space="preserve"> items, each of which is an object containing the name of the pizza, list of ingredients, type of pizza, and quantity.</w:t>
+      </w:r>
+      <w:r>
+        <w:rPr>
+          <w:lang w:val="hy-AM"/>
+        </w:rPr>
+        <w:t xml:space="preserve"> </w:t>
       </w:r>
     </w:p>
     <w:p>
@@ -392,10 +403,7 @@
         <w:t xml:space="preserve"> the</w:t>
       </w:r>
       <w:r>
-        <w:t xml:space="preserve"> </w:t>
-      </w:r>
-      <w:r>
-        <w:t>below</w:t>
+        <w:t xml:space="preserve"> below</w:t>
       </w:r>
       <w:r>
         <w:t xml:space="preserve"> example</w:t>
@@ -408,12 +416,12 @@
       <w:pPr>
         <w:spacing w:after="0" w:line="240" w:lineRule="auto"/>
         <w:rPr>
-          <w:rStyle w:val="SubtleEmphasis"/>
-        </w:rPr>
-      </w:pPr>
-      <w:r>
-        <w:rPr>
-          <w:rStyle w:val="SubtleEmphasis"/>
+          <w:rStyle w:val="a4"/>
+        </w:rPr>
+      </w:pPr>
+      <w:r>
+        <w:rPr>
+          <w:rStyle w:val="a4"/>
         </w:rPr>
         <w:lastRenderedPageBreak/>
         <w:t>********************************</w:t>
@@ -423,18 +431,18 @@
       <w:pPr>
         <w:spacing w:after="0" w:line="240" w:lineRule="auto"/>
         <w:rPr>
-          <w:rStyle w:val="SubtleEmphasis"/>
-        </w:rPr>
-      </w:pPr>
-      <w:r>
-        <w:rPr>
-          <w:rStyle w:val="SubtleEmphasis"/>
+          <w:rStyle w:val="a4"/>
+        </w:rPr>
+      </w:pPr>
+      <w:r>
+        <w:rPr>
+          <w:rStyle w:val="a4"/>
         </w:rPr>
         <w:t>Order</w:t>
       </w:r>
       <w:r>
         <w:rPr>
-          <w:rStyle w:val="SubtleEmphasis"/>
+          <w:rStyle w:val="a4"/>
         </w:rPr>
         <w:t>: 10001</w:t>
       </w:r>
@@ -443,18 +451,18 @@
       <w:pPr>
         <w:spacing w:after="0" w:line="240" w:lineRule="auto"/>
         <w:rPr>
-          <w:rStyle w:val="SubtleEmphasis"/>
-        </w:rPr>
-      </w:pPr>
-      <w:r>
-        <w:rPr>
-          <w:rStyle w:val="SubtleEmphasis"/>
+          <w:rStyle w:val="a4"/>
+        </w:rPr>
+      </w:pPr>
+      <w:r>
+        <w:rPr>
+          <w:rStyle w:val="a4"/>
         </w:rPr>
         <w:t>Client</w:t>
       </w:r>
       <w:r>
         <w:rPr>
-          <w:rStyle w:val="SubtleEmphasis"/>
+          <w:rStyle w:val="a4"/>
         </w:rPr>
         <w:t>: 7717</w:t>
       </w:r>
@@ -463,18 +471,18 @@
       <w:pPr>
         <w:spacing w:after="0" w:line="240" w:lineRule="auto"/>
         <w:rPr>
-          <w:rStyle w:val="SubtleEmphasis"/>
-        </w:rPr>
-      </w:pPr>
-      <w:r>
-        <w:rPr>
-          <w:rStyle w:val="SubtleEmphasis"/>
+          <w:rStyle w:val="a4"/>
+        </w:rPr>
+      </w:pPr>
+      <w:r>
+        <w:rPr>
+          <w:rStyle w:val="a4"/>
         </w:rPr>
         <w:t>Name</w:t>
       </w:r>
       <w:r>
         <w:rPr>
-          <w:rStyle w:val="SubtleEmphasis"/>
+          <w:rStyle w:val="a4"/>
         </w:rPr>
         <w:t>: Margarita</w:t>
       </w:r>
@@ -483,12 +491,12 @@
       <w:pPr>
         <w:spacing w:after="0" w:line="240" w:lineRule="auto"/>
         <w:rPr>
-          <w:rStyle w:val="SubtleEmphasis"/>
-        </w:rPr>
-      </w:pPr>
-      <w:r>
-        <w:rPr>
-          <w:rStyle w:val="SubtleEmphasis"/>
+          <w:rStyle w:val="a4"/>
+        </w:rPr>
+      </w:pPr>
+      <w:r>
+        <w:rPr>
+          <w:rStyle w:val="a4"/>
         </w:rPr>
         <w:t>--------------------------------</w:t>
       </w:r>
@@ -497,12 +505,12 @@
       <w:pPr>
         <w:spacing w:after="0" w:line="240" w:lineRule="auto"/>
         <w:rPr>
-          <w:rStyle w:val="SubtleEmphasis"/>
-        </w:rPr>
-      </w:pPr>
-      <w:r>
-        <w:rPr>
-          <w:rStyle w:val="SubtleEmphasis"/>
+          <w:rStyle w:val="a4"/>
+        </w:rPr>
+      </w:pPr>
+      <w:r>
+        <w:rPr>
+          <w:rStyle w:val="a4"/>
         </w:rPr>
         <w:t>Pizza Base (Calzone) 1,50 €</w:t>
       </w:r>
@@ -511,26 +519,26 @@
       <w:pPr>
         <w:spacing w:after="0" w:line="240" w:lineRule="auto"/>
         <w:rPr>
-          <w:rStyle w:val="SubtleEmphasis"/>
-        </w:rPr>
-      </w:pPr>
-      <w:r>
-        <w:rPr>
-          <w:rStyle w:val="SubtleEmphasis"/>
+          <w:rStyle w:val="a4"/>
+        </w:rPr>
+      </w:pPr>
+      <w:r>
+        <w:rPr>
+          <w:rStyle w:val="a4"/>
         </w:rPr>
         <w:t xml:space="preserve">Tomato </w:t>
       </w:r>
       <w:proofErr w:type="gramStart"/>
       <w:r>
         <w:rPr>
-          <w:rStyle w:val="SubtleEmphasis"/>
+          <w:rStyle w:val="a4"/>
         </w:rPr>
         <w:t>paste</w:t>
       </w:r>
       <w:proofErr w:type="gramEnd"/>
       <w:r>
         <w:rPr>
-          <w:rStyle w:val="SubtleEmphasis"/>
+          <w:rStyle w:val="a4"/>
         </w:rPr>
         <w:t xml:space="preserve"> 1,00 €</w:t>
       </w:r>
@@ -539,12 +547,12 @@
       <w:pPr>
         <w:spacing w:after="0" w:line="240" w:lineRule="auto"/>
         <w:rPr>
-          <w:rStyle w:val="SubtleEmphasis"/>
-        </w:rPr>
-      </w:pPr>
-      <w:r>
-        <w:rPr>
-          <w:rStyle w:val="SubtleEmphasis"/>
+          <w:rStyle w:val="a4"/>
+        </w:rPr>
+      </w:pPr>
+      <w:r>
+        <w:rPr>
+          <w:rStyle w:val="a4"/>
         </w:rPr>
         <w:t>Pepper 0,60 €</w:t>
       </w:r>
@@ -553,12 +561,12 @@
       <w:pPr>
         <w:spacing w:after="0" w:line="240" w:lineRule="auto"/>
         <w:rPr>
-          <w:rStyle w:val="SubtleEmphasis"/>
-        </w:rPr>
-      </w:pPr>
-      <w:r>
-        <w:rPr>
-          <w:rStyle w:val="SubtleEmphasis"/>
+          <w:rStyle w:val="a4"/>
+        </w:rPr>
+      </w:pPr>
+      <w:r>
+        <w:rPr>
+          <w:rStyle w:val="a4"/>
         </w:rPr>
         <w:t>Garlic 0,30 €</w:t>
       </w:r>
@@ -567,12 +575,12 @@
       <w:pPr>
         <w:spacing w:after="0" w:line="240" w:lineRule="auto"/>
         <w:rPr>
-          <w:rStyle w:val="SubtleEmphasis"/>
-        </w:rPr>
-      </w:pPr>
-      <w:r>
-        <w:rPr>
-          <w:rStyle w:val="SubtleEmphasis"/>
+          <w:rStyle w:val="a4"/>
+        </w:rPr>
+      </w:pPr>
+      <w:r>
+        <w:rPr>
+          <w:rStyle w:val="a4"/>
         </w:rPr>
         <w:t>Bacon 1,20 €</w:t>
       </w:r>
@@ -581,14 +589,12 @@
       <w:pPr>
         <w:spacing w:after="0" w:line="240" w:lineRule="auto"/>
         <w:rPr>
-          <w:rStyle w:val="SubtleEmphasis"/>
-          <w:lang w:val="ru-RU"/>
-        </w:rPr>
-      </w:pPr>
-      <w:r>
-        <w:rPr>
-          <w:rStyle w:val="SubtleEmphasis"/>
-          <w:lang w:val="ru-RU"/>
+          <w:rStyle w:val="a4"/>
+        </w:rPr>
+      </w:pPr>
+      <w:r>
+        <w:rPr>
+          <w:rStyle w:val="a4"/>
         </w:rPr>
         <w:t>--------------------------------</w:t>
       </w:r>
@@ -597,20 +603,18 @@
       <w:pPr>
         <w:spacing w:after="0" w:line="240" w:lineRule="auto"/>
         <w:rPr>
-          <w:rStyle w:val="SubtleEmphasis"/>
-          <w:lang w:val="ru-RU"/>
-        </w:rPr>
-      </w:pPr>
-      <w:r>
-        <w:rPr>
-          <w:rStyle w:val="SubtleEmphasis"/>
+          <w:rStyle w:val="a4"/>
+        </w:rPr>
+      </w:pPr>
+      <w:r>
+        <w:rPr>
+          <w:rStyle w:val="a4"/>
         </w:rPr>
         <w:t>Amount</w:t>
       </w:r>
       <w:r>
         <w:rPr>
-          <w:rStyle w:val="SubtleEmphasis"/>
-          <w:lang w:val="ru-RU"/>
+          <w:rStyle w:val="a4"/>
         </w:rPr>
         <w:t>: 4,60 €</w:t>
       </w:r>
@@ -619,20 +623,18 @@
       <w:pPr>
         <w:spacing w:after="0" w:line="240" w:lineRule="auto"/>
         <w:rPr>
-          <w:rStyle w:val="SubtleEmphasis"/>
-          <w:lang w:val="ru-RU"/>
-        </w:rPr>
-      </w:pPr>
-      <w:r>
-        <w:rPr>
-          <w:rStyle w:val="SubtleEmphasis"/>
+          <w:rStyle w:val="a4"/>
+        </w:rPr>
+      </w:pPr>
+      <w:r>
+        <w:rPr>
+          <w:rStyle w:val="a4"/>
         </w:rPr>
         <w:t>Quantity</w:t>
       </w:r>
       <w:r>
         <w:rPr>
-          <w:rStyle w:val="SubtleEmphasis"/>
-          <w:lang w:val="ru-RU"/>
+          <w:rStyle w:val="a4"/>
         </w:rPr>
         <w:t>: 2</w:t>
       </w:r>
@@ -641,14 +643,12 @@
       <w:pPr>
         <w:spacing w:after="0" w:line="240" w:lineRule="auto"/>
         <w:rPr>
-          <w:rStyle w:val="SubtleEmphasis"/>
-          <w:lang w:val="ru-RU"/>
-        </w:rPr>
-      </w:pPr>
-      <w:r>
-        <w:rPr>
-          <w:rStyle w:val="SubtleEmphasis"/>
-          <w:lang w:val="ru-RU"/>
+          <w:rStyle w:val="a4"/>
+        </w:rPr>
+      </w:pPr>
+      <w:r>
+        <w:rPr>
+          <w:rStyle w:val="a4"/>
         </w:rPr>
         <w:t>--------------------------------</w:t>
       </w:r>
@@ -657,27 +657,25 @@
       <w:pPr>
         <w:spacing w:after="0" w:line="240" w:lineRule="auto"/>
         <w:rPr>
-          <w:rStyle w:val="SubtleEmphasis"/>
-          <w:lang w:val="ru-RU"/>
-        </w:rPr>
-      </w:pPr>
-      <w:r>
-        <w:rPr>
-          <w:rStyle w:val="SubtleEmphasis"/>
+          <w:rStyle w:val="a4"/>
+        </w:rPr>
+      </w:pPr>
+      <w:r>
+        <w:rPr>
+          <w:rStyle w:val="a4"/>
         </w:rPr>
         <w:t>Name</w:t>
       </w:r>
       <w:r>
         <w:rPr>
-          <w:rStyle w:val="SubtleEmphasis"/>
-          <w:lang w:val="ru-RU"/>
+          <w:rStyle w:val="a4"/>
         </w:rPr>
         <w:t xml:space="preserve">: </w:t>
       </w:r>
       <w:proofErr w:type="spellStart"/>
       <w:r>
         <w:rPr>
-          <w:rStyle w:val="SubtleEmphasis"/>
+          <w:rStyle w:val="a4"/>
         </w:rPr>
         <w:t>PepperoniOro</w:t>
       </w:r>
@@ -687,14 +685,12 @@
       <w:pPr>
         <w:spacing w:after="0" w:line="240" w:lineRule="auto"/>
         <w:rPr>
-          <w:rStyle w:val="SubtleEmphasis"/>
-          <w:lang w:val="ru-RU"/>
-        </w:rPr>
-      </w:pPr>
-      <w:r>
-        <w:rPr>
-          <w:rStyle w:val="SubtleEmphasis"/>
-          <w:lang w:val="ru-RU"/>
+          <w:rStyle w:val="a4"/>
+        </w:rPr>
+      </w:pPr>
+      <w:r>
+        <w:rPr>
+          <w:rStyle w:val="a4"/>
         </w:rPr>
         <w:t>--------------------------------</w:t>
       </w:r>
@@ -703,12 +699,12 @@
       <w:pPr>
         <w:spacing w:after="0" w:line="240" w:lineRule="auto"/>
         <w:rPr>
-          <w:rStyle w:val="SubtleEmphasis"/>
-        </w:rPr>
-      </w:pPr>
-      <w:r>
-        <w:rPr>
-          <w:rStyle w:val="SubtleEmphasis"/>
+          <w:rStyle w:val="a4"/>
+        </w:rPr>
+      </w:pPr>
+      <w:r>
+        <w:rPr>
+          <w:rStyle w:val="a4"/>
         </w:rPr>
         <w:t>Pizza Base (Calzone) 1,00 €</w:t>
       </w:r>
@@ -717,26 +713,26 @@
       <w:pPr>
         <w:spacing w:after="0" w:line="240" w:lineRule="auto"/>
         <w:rPr>
-          <w:rStyle w:val="SubtleEmphasis"/>
-        </w:rPr>
-      </w:pPr>
-      <w:r>
-        <w:rPr>
-          <w:rStyle w:val="SubtleEmphasis"/>
+          <w:rStyle w:val="a4"/>
+        </w:rPr>
+      </w:pPr>
+      <w:r>
+        <w:rPr>
+          <w:rStyle w:val="a4"/>
         </w:rPr>
         <w:t xml:space="preserve">Tomato </w:t>
       </w:r>
       <w:proofErr w:type="gramStart"/>
       <w:r>
         <w:rPr>
-          <w:rStyle w:val="SubtleEmphasis"/>
+          <w:rStyle w:val="a4"/>
         </w:rPr>
         <w:t>paste</w:t>
       </w:r>
       <w:proofErr w:type="gramEnd"/>
       <w:r>
         <w:rPr>
-          <w:rStyle w:val="SubtleEmphasis"/>
+          <w:rStyle w:val="a4"/>
         </w:rPr>
         <w:t xml:space="preserve"> 1,00 €</w:t>
       </w:r>
@@ -745,12 +741,12 @@
       <w:pPr>
         <w:spacing w:after="0" w:line="240" w:lineRule="auto"/>
         <w:rPr>
-          <w:rStyle w:val="SubtleEmphasis"/>
-        </w:rPr>
-      </w:pPr>
-      <w:r>
-        <w:rPr>
-          <w:rStyle w:val="SubtleEmphasis"/>
+          <w:rStyle w:val="a4"/>
+        </w:rPr>
+      </w:pPr>
+      <w:r>
+        <w:rPr>
+          <w:rStyle w:val="a4"/>
         </w:rPr>
         <w:t>Cheese 1,00 €</w:t>
       </w:r>
@@ -759,12 +755,12 @@
       <w:pPr>
         <w:spacing w:after="0" w:line="240" w:lineRule="auto"/>
         <w:rPr>
-          <w:rStyle w:val="SubtleEmphasis"/>
-        </w:rPr>
-      </w:pPr>
-      <w:r>
-        <w:rPr>
-          <w:rStyle w:val="SubtleEmphasis"/>
+          <w:rStyle w:val="a4"/>
+        </w:rPr>
+      </w:pPr>
+      <w:r>
+        <w:rPr>
+          <w:rStyle w:val="a4"/>
         </w:rPr>
         <w:t>Pepperoni 1,50 €</w:t>
       </w:r>
@@ -773,12 +769,12 @@
       <w:pPr>
         <w:spacing w:after="0" w:line="240" w:lineRule="auto"/>
         <w:rPr>
-          <w:rStyle w:val="SubtleEmphasis"/>
-        </w:rPr>
-      </w:pPr>
-      <w:r>
-        <w:rPr>
-          <w:rStyle w:val="SubtleEmphasis"/>
+          <w:rStyle w:val="a4"/>
+        </w:rPr>
+      </w:pPr>
+      <w:r>
+        <w:rPr>
+          <w:rStyle w:val="a4"/>
         </w:rPr>
         <w:t>Olives 0,50 €</w:t>
       </w:r>
@@ -787,12 +783,12 @@
       <w:pPr>
         <w:spacing w:after="0" w:line="240" w:lineRule="auto"/>
         <w:rPr>
-          <w:rStyle w:val="SubtleEmphasis"/>
-        </w:rPr>
-      </w:pPr>
-      <w:r>
-        <w:rPr>
-          <w:rStyle w:val="SubtleEmphasis"/>
+          <w:rStyle w:val="a4"/>
+        </w:rPr>
+      </w:pPr>
+      <w:r>
+        <w:rPr>
+          <w:rStyle w:val="a4"/>
         </w:rPr>
         <w:t>--------------------------------</w:t>
       </w:r>
@@ -801,18 +797,18 @@
       <w:pPr>
         <w:spacing w:after="0" w:line="240" w:lineRule="auto"/>
         <w:rPr>
-          <w:rStyle w:val="SubtleEmphasis"/>
-        </w:rPr>
-      </w:pPr>
-      <w:r>
-        <w:rPr>
-          <w:rStyle w:val="SubtleEmphasis"/>
+          <w:rStyle w:val="a4"/>
+        </w:rPr>
+      </w:pPr>
+      <w:r>
+        <w:rPr>
+          <w:rStyle w:val="a4"/>
         </w:rPr>
         <w:t>Amount</w:t>
       </w:r>
       <w:r>
         <w:rPr>
-          <w:rStyle w:val="SubtleEmphasis"/>
+          <w:rStyle w:val="a4"/>
         </w:rPr>
         <w:t>: 5,00 €</w:t>
       </w:r>
@@ -821,18 +817,18 @@
       <w:pPr>
         <w:spacing w:after="0" w:line="240" w:lineRule="auto"/>
         <w:rPr>
-          <w:rStyle w:val="SubtleEmphasis"/>
-        </w:rPr>
-      </w:pPr>
-      <w:r>
-        <w:rPr>
-          <w:rStyle w:val="SubtleEmphasis"/>
+          <w:rStyle w:val="a4"/>
+        </w:rPr>
+      </w:pPr>
+      <w:r>
+        <w:rPr>
+          <w:rStyle w:val="a4"/>
         </w:rPr>
         <w:t>Quantity</w:t>
       </w:r>
       <w:r>
         <w:rPr>
-          <w:rStyle w:val="SubtleEmphasis"/>
+          <w:rStyle w:val="a4"/>
         </w:rPr>
         <w:t>: 3</w:t>
       </w:r>
@@ -841,12 +837,12 @@
       <w:pPr>
         <w:spacing w:after="0" w:line="240" w:lineRule="auto"/>
         <w:rPr>
-          <w:rStyle w:val="SubtleEmphasis"/>
-        </w:rPr>
-      </w:pPr>
-      <w:r>
-        <w:rPr>
-          <w:rStyle w:val="SubtleEmphasis"/>
+          <w:rStyle w:val="a4"/>
+        </w:rPr>
+      </w:pPr>
+      <w:r>
+        <w:rPr>
+          <w:rStyle w:val="a4"/>
         </w:rPr>
         <w:t>--------------------------------</w:t>
       </w:r>
@@ -855,18 +851,18 @@
       <w:pPr>
         <w:spacing w:after="0" w:line="240" w:lineRule="auto"/>
         <w:rPr>
-          <w:rStyle w:val="SubtleEmphasis"/>
-        </w:rPr>
-      </w:pPr>
-      <w:r>
-        <w:rPr>
-          <w:rStyle w:val="SubtleEmphasis"/>
+          <w:rStyle w:val="a4"/>
+        </w:rPr>
+      </w:pPr>
+      <w:r>
+        <w:rPr>
+          <w:rStyle w:val="a4"/>
         </w:rPr>
         <w:t>Total amount</w:t>
       </w:r>
       <w:r>
         <w:rPr>
-          <w:rStyle w:val="SubtleEmphasis"/>
+          <w:rStyle w:val="a4"/>
         </w:rPr>
         <w:t>: 24,20 €</w:t>
       </w:r>
@@ -919,7 +915,7 @@
     </w:p>
     <w:p>
       <w:pPr>
-        <w:pStyle w:val="ListParagraph"/>
+        <w:pStyle w:val="a5"/>
         <w:numPr>
           <w:ilvl w:val="0"/>
           <w:numId w:val="1"/>
@@ -940,7 +936,7 @@
     </w:p>
     <w:p>
       <w:pPr>
-        <w:pStyle w:val="ListParagraph"/>
+        <w:pStyle w:val="a5"/>
         <w:numPr>
           <w:ilvl w:val="0"/>
           <w:numId w:val="1"/>
@@ -1549,17 +1545,17 @@
     <w:lsdException w:name="Unresolved Mention" w:semiHidden="1" w:unhideWhenUsed="1"/>
     <w:lsdException w:name="Smart Link" w:semiHidden="1" w:unhideWhenUsed="1"/>
   </w:latentStyles>
-  <w:style w:type="paragraph" w:default="1" w:styleId="Normal">
+  <w:style w:type="paragraph" w:default="1" w:styleId="a">
     <w:name w:val="Normal"/>
     <w:qFormat/>
   </w:style>
-  <w:style w:type="character" w:default="1" w:styleId="DefaultParagraphFont">
+  <w:style w:type="character" w:default="1" w:styleId="a0">
     <w:name w:val="Default Paragraph Font"/>
     <w:uiPriority w:val="1"/>
     <w:semiHidden/>
     <w:unhideWhenUsed/>
   </w:style>
-  <w:style w:type="table" w:default="1" w:styleId="TableNormal">
+  <w:style w:type="table" w:default="1" w:styleId="a1">
     <w:name w:val="Normal Table"/>
     <w:uiPriority w:val="99"/>
     <w:semiHidden/>
@@ -1574,15 +1570,15 @@
       </w:tblCellMar>
     </w:tblPr>
   </w:style>
-  <w:style w:type="numbering" w:default="1" w:styleId="NoList">
+  <w:style w:type="numbering" w:default="1" w:styleId="a2">
     <w:name w:val="No List"/>
     <w:uiPriority w:val="99"/>
     <w:semiHidden/>
     <w:unhideWhenUsed/>
   </w:style>
-  <w:style w:type="table" w:styleId="TableGrid">
+  <w:style w:type="table" w:styleId="a3">
     <w:name w:val="Table Grid"/>
-    <w:basedOn w:val="TableNormal"/>
+    <w:basedOn w:val="a1"/>
     <w:uiPriority w:val="39"/>
     <w:rsid w:val="00937AA3"/>
     <w:pPr>
@@ -1599,9 +1595,9 @@
       </w:tblBorders>
     </w:tblPr>
   </w:style>
-  <w:style w:type="character" w:styleId="SubtleEmphasis">
+  <w:style w:type="character" w:styleId="a4">
     <w:name w:val="Subtle Emphasis"/>
-    <w:basedOn w:val="DefaultParagraphFont"/>
+    <w:basedOn w:val="a0"/>
     <w:uiPriority w:val="19"/>
     <w:qFormat/>
     <w:rsid w:val="00364C97"/>
@@ -1611,9 +1607,9 @@
       <w:color w:val="404040" w:themeColor="text1" w:themeTint="BF"/>
     </w:rPr>
   </w:style>
-  <w:style w:type="paragraph" w:styleId="ListParagraph">
+  <w:style w:type="paragraph" w:styleId="a5">
     <w:name w:val="List Paragraph"/>
-    <w:basedOn w:val="Normal"/>
+    <w:basedOn w:val="a"/>
     <w:uiPriority w:val="34"/>
     <w:qFormat/>
     <w:rsid w:val="00B9213E"/>

--- a/src/homework_5/pizza.docx
+++ b/src/homework_5/pizza.docx
@@ -1,6 +1,6 @@
 
 <file path=word/document.xml><?xml version="1.0" encoding="utf-8"?>
-<w:document xmlns:wpc="http://schemas.microsoft.com/office/word/2010/wordprocessingCanvas" xmlns:cx="http://schemas.microsoft.com/office/drawing/2014/chartex" xmlns:cx1="http://schemas.microsoft.com/office/drawing/2015/9/8/chartex" xmlns:cx2="http://schemas.microsoft.com/office/drawing/2015/10/21/chartex" xmlns:cx3="http://schemas.microsoft.com/office/drawing/2016/5/9/chartex" xmlns:cx4="http://schemas.microsoft.com/office/drawing/2016/5/10/chartex" xmlns:cx5="http://schemas.microsoft.com/office/drawing/2016/5/11/chartex" xmlns:cx6="http://schemas.microsoft.com/office/drawing/2016/5/12/chartex" xmlns:cx7="http://schemas.microsoft.com/office/drawing/2016/5/13/chartex" xmlns:cx8="http://schemas.microsoft.com/office/drawing/2016/5/14/chartex" xmlns:mc="http://schemas.openxmlformats.org/markup-compatibility/2006" xmlns:aink="http://schemas.microsoft.com/office/drawing/2016/ink" xmlns:am3d="http://schemas.microsoft.com/office/drawing/2017/model3d" xmlns:o="urn:schemas-microsoft-com:office:office" xmlns:r="http://schemas.openxmlformats.org/officeDocument/2006/relationships" xmlns:m="http://schemas.openxmlformats.org/officeDocument/2006/math" xmlns:v="urn:schemas-microsoft-com:vml" xmlns:wp14="http://schemas.microsoft.com/office/word/2010/wordprocessingDrawing" xmlns:wp="http://schemas.openxmlformats.org/drawingml/2006/wordprocessingDrawing" xmlns:w10="urn:schemas-microsoft-com:office:word" xmlns:w="http://schemas.openxmlformats.org/wordprocessingml/2006/main" xmlns:w14="http://schemas.microsoft.com/office/word/2010/wordml" xmlns:w15="http://schemas.microsoft.com/office/word/2012/wordml" xmlns:w16cex="http://schemas.microsoft.com/office/word/2018/wordml/cex" xmlns:w16cid="http://schemas.microsoft.com/office/word/2016/wordml/cid" xmlns:w16="http://schemas.microsoft.com/office/word/2018/wordml" xmlns:w16sdtdh="http://schemas.microsoft.com/office/word/2020/wordml/sdtdatahash" xmlns:w16se="http://schemas.microsoft.com/office/word/2015/wordml/symex" xmlns:wpg="http://schemas.microsoft.com/office/word/2010/wordprocessingGroup" xmlns:wpi="http://schemas.microsoft.com/office/word/2010/wordprocessingInk" xmlns:wne="http://schemas.microsoft.com/office/word/2006/wordml" xmlns:wps="http://schemas.microsoft.com/office/word/2010/wordprocessingShape" mc:Ignorable="w14 w15 w16se w16cid w16 w16cex w16sdtdh wp14">
+<w:document xmlns:wpc="http://schemas.microsoft.com/office/word/2010/wordprocessingCanvas" xmlns:mc="http://schemas.openxmlformats.org/markup-compatibility/2006" xmlns:o="urn:schemas-microsoft-com:office:office" xmlns:r="http://schemas.openxmlformats.org/officeDocument/2006/relationships" xmlns:m="http://schemas.openxmlformats.org/officeDocument/2006/math" xmlns:v="urn:schemas-microsoft-com:vml" xmlns:wp14="http://schemas.microsoft.com/office/word/2010/wordprocessingDrawing" xmlns:wp="http://schemas.openxmlformats.org/drawingml/2006/wordprocessingDrawing" xmlns:w10="urn:schemas-microsoft-com:office:word" xmlns:w="http://schemas.openxmlformats.org/wordprocessingml/2006/main" xmlns:w14="http://schemas.microsoft.com/office/word/2010/wordml" xmlns:wpg="http://schemas.microsoft.com/office/word/2010/wordprocessingGroup" xmlns:wpi="http://schemas.microsoft.com/office/word/2010/wordprocessingInk" xmlns:wne="http://schemas.microsoft.com/office/word/2006/wordml" xmlns:wps="http://schemas.microsoft.com/office/word/2010/wordprocessingShape" mc:Ignorable="w14 wp14">
   <w:body>
     <w:p>
       <w:r>
@@ -25,7 +25,7 @@
     </w:p>
     <w:tbl>
       <w:tblPr>
-        <w:tblStyle w:val="TableGrid"/>
+        <w:tblStyle w:val="a3"/>
         <w:tblW w:w="0" w:type="auto"/>
         <w:tblLook w:val="04A0" w:firstRow="1" w:lastRow="0" w:firstColumn="1" w:lastColumn="0" w:noHBand="0" w:noVBand="1"/>
       </w:tblPr>
@@ -257,17 +257,21 @@
       </w:r>
     </w:p>
     <w:p>
+      <w:pPr>
+        <w:tabs>
+          <w:tab w:val="left" w:pos="8040"/>
+        </w:tabs>
+      </w:pPr>
       <w:r>
         <w:t>Implement an appropriate constructor in which the ingredients are not specified yet.</w:t>
       </w:r>
-    </w:p>
-    <w:p>
-      <w:r>
-        <w:t>Check that the name of the pizza contains at least 4 and no more than 20 Latin characters. If the specified name does not satisfy this condition, the pizza is named "</w:t>
-      </w:r>
-      <w:proofErr w:type="spellStart"/>
-      <w:r>
-        <w:t>customer_name_</w:t>
+      <w:r>
+        <w:tab/>
+      </w:r>
+    </w:p>
+    <w:p>
+      <w:r>
+        <w:t>Check that the name of the pizza contains at least 4 and no more than 20 Latin characters. If the specified name does not satisfy this condition, the pizza is named "customer_name_</w:t>
       </w:r>
       <w:r>
         <w:rPr>
@@ -278,7 +282,6 @@
         </w:rPr>
         <w:t>n</w:t>
       </w:r>
-      <w:proofErr w:type="spellEnd"/>
       <w:r>
         <w:t xml:space="preserve">", where </w:t>
       </w:r>
@@ -295,10 +298,10 @@
         <w:t xml:space="preserve"> is the </w:t>
       </w:r>
       <w:r>
-        <w:t>index number</w:t>
-      </w:r>
-      <w:r>
-        <w:t xml:space="preserve"> of the pizza in the order</w:t>
+        <w:t>index number of the pizza</w:t>
+      </w:r>
+      <w:r>
+        <w:t xml:space="preserve"> in the order</w:t>
       </w:r>
       <w:r>
         <w:t>.</w:t>
@@ -314,15 +317,7 @@
         <w:t>For instance</w:t>
       </w:r>
       <w:r>
-        <w:t>: [</w:t>
-      </w:r>
-      <w:proofErr w:type="gramStart"/>
-      <w:r>
-        <w:t>10001 :</w:t>
-      </w:r>
-      <w:proofErr w:type="gramEnd"/>
-      <w:r>
-        <w:t xml:space="preserve"> 7717</w:t>
+        <w:t>: [10001 : 7717</w:t>
       </w:r>
       <w:r>
         <w:t>: Margarita: 2</w:t>
@@ -341,20 +336,10 @@
         <w:t xml:space="preserve">Implement </w:t>
       </w:r>
       <w:r>
-        <w:t xml:space="preserve">an </w:t>
-      </w:r>
-      <w:proofErr w:type="spellStart"/>
-      <w:proofErr w:type="gramStart"/>
-      <w:r>
-        <w:t>addIngredient</w:t>
-      </w:r>
-      <w:proofErr w:type="spellEnd"/>
-      <w:r>
-        <w:t>(</w:t>
-      </w:r>
-      <w:proofErr w:type="gramEnd"/>
-      <w:r>
-        <w:t>) method that adds a new ingredient to the pizza. If the pizza is already "full", a corresponding message should be displayed on the screen. Make sure the ingredients are not duplicated, otherwise display a message asking you to check the order again. Fill the Margarita pizza with the following ingredients: tomato paste, pepper, garlic, and bacon.</w:t>
+        <w:t>an addIngredient</w:t>
+      </w:r>
+      <w:r>
+        <w:t>() method that adds a new ingredient to the pizza. If the pizza is already "full", a corresponding message should be displayed on the screen. Make sure the ingredients are not duplicated, otherwise display a message asking you to check the order again. Fill the Margarita pizza with the following ingredients: tomato paste, pepper, garlic, and bacon.</w:t>
       </w:r>
     </w:p>
     <w:p>
@@ -372,18 +357,16 @@
       <w:r>
         <w:t xml:space="preserve">Create a method </w:t>
       </w:r>
-      <w:proofErr w:type="spellStart"/>
-      <w:proofErr w:type="gramStart"/>
       <w:r>
         <w:t>printCheck</w:t>
       </w:r>
-      <w:proofErr w:type="spellEnd"/>
-      <w:r>
-        <w:t>(</w:t>
-      </w:r>
-      <w:proofErr w:type="gramEnd"/>
-      <w:r>
-        <w:t xml:space="preserve">) that creates an invoice line for each order. It is important that all information is presented in a form </w:t>
+      <w:r>
+        <w:t>() that creates an invoice line for each order. It is important that all information is presented in a form</w:t>
+      </w:r>
+      <w:bookmarkStart w:id="0" w:name="_GoBack"/>
+      <w:bookmarkEnd w:id="0"/>
+      <w:r>
+        <w:t xml:space="preserve"> </w:t>
       </w:r>
       <w:r>
         <w:t>like</w:t>
@@ -392,10 +375,7 @@
         <w:t xml:space="preserve"> the</w:t>
       </w:r>
       <w:r>
-        <w:t xml:space="preserve"> </w:t>
-      </w:r>
-      <w:r>
-        <w:t>below</w:t>
+        <w:t xml:space="preserve"> below</w:t>
       </w:r>
       <w:r>
         <w:t xml:space="preserve"> example</w:t>
@@ -408,12 +388,12 @@
       <w:pPr>
         <w:spacing w:after="0" w:line="240" w:lineRule="auto"/>
         <w:rPr>
-          <w:rStyle w:val="SubtleEmphasis"/>
-        </w:rPr>
-      </w:pPr>
-      <w:r>
-        <w:rPr>
-          <w:rStyle w:val="SubtleEmphasis"/>
+          <w:rStyle w:val="a4"/>
+        </w:rPr>
+      </w:pPr>
+      <w:r>
+        <w:rPr>
+          <w:rStyle w:val="a4"/>
         </w:rPr>
         <w:lastRenderedPageBreak/>
         <w:t>********************************</w:t>
@@ -423,18 +403,18 @@
       <w:pPr>
         <w:spacing w:after="0" w:line="240" w:lineRule="auto"/>
         <w:rPr>
-          <w:rStyle w:val="SubtleEmphasis"/>
-        </w:rPr>
-      </w:pPr>
-      <w:r>
-        <w:rPr>
-          <w:rStyle w:val="SubtleEmphasis"/>
+          <w:rStyle w:val="a4"/>
+        </w:rPr>
+      </w:pPr>
+      <w:r>
+        <w:rPr>
+          <w:rStyle w:val="a4"/>
         </w:rPr>
         <w:t>Order</w:t>
       </w:r>
       <w:r>
         <w:rPr>
-          <w:rStyle w:val="SubtleEmphasis"/>
+          <w:rStyle w:val="a4"/>
         </w:rPr>
         <w:t>: 10001</w:t>
       </w:r>
@@ -443,18 +423,18 @@
       <w:pPr>
         <w:spacing w:after="0" w:line="240" w:lineRule="auto"/>
         <w:rPr>
-          <w:rStyle w:val="SubtleEmphasis"/>
-        </w:rPr>
-      </w:pPr>
-      <w:r>
-        <w:rPr>
-          <w:rStyle w:val="SubtleEmphasis"/>
+          <w:rStyle w:val="a4"/>
+        </w:rPr>
+      </w:pPr>
+      <w:r>
+        <w:rPr>
+          <w:rStyle w:val="a4"/>
         </w:rPr>
         <w:t>Client</w:t>
       </w:r>
       <w:r>
         <w:rPr>
-          <w:rStyle w:val="SubtleEmphasis"/>
+          <w:rStyle w:val="a4"/>
         </w:rPr>
         <w:t>: 7717</w:t>
       </w:r>
@@ -463,18 +443,18 @@
       <w:pPr>
         <w:spacing w:after="0" w:line="240" w:lineRule="auto"/>
         <w:rPr>
-          <w:rStyle w:val="SubtleEmphasis"/>
-        </w:rPr>
-      </w:pPr>
-      <w:r>
-        <w:rPr>
-          <w:rStyle w:val="SubtleEmphasis"/>
+          <w:rStyle w:val="a4"/>
+        </w:rPr>
+      </w:pPr>
+      <w:r>
+        <w:rPr>
+          <w:rStyle w:val="a4"/>
         </w:rPr>
         <w:t>Name</w:t>
       </w:r>
       <w:r>
         <w:rPr>
-          <w:rStyle w:val="SubtleEmphasis"/>
+          <w:rStyle w:val="a4"/>
         </w:rPr>
         <w:t>: Margarita</w:t>
       </w:r>
@@ -483,12 +463,12 @@
       <w:pPr>
         <w:spacing w:after="0" w:line="240" w:lineRule="auto"/>
         <w:rPr>
-          <w:rStyle w:val="SubtleEmphasis"/>
-        </w:rPr>
-      </w:pPr>
-      <w:r>
-        <w:rPr>
-          <w:rStyle w:val="SubtleEmphasis"/>
+          <w:rStyle w:val="a4"/>
+        </w:rPr>
+      </w:pPr>
+      <w:r>
+        <w:rPr>
+          <w:rStyle w:val="a4"/>
         </w:rPr>
         <w:t>--------------------------------</w:t>
       </w:r>
@@ -497,12 +477,12 @@
       <w:pPr>
         <w:spacing w:after="0" w:line="240" w:lineRule="auto"/>
         <w:rPr>
-          <w:rStyle w:val="SubtleEmphasis"/>
-        </w:rPr>
-      </w:pPr>
-      <w:r>
-        <w:rPr>
-          <w:rStyle w:val="SubtleEmphasis"/>
+          <w:rStyle w:val="a4"/>
+        </w:rPr>
+      </w:pPr>
+      <w:r>
+        <w:rPr>
+          <w:rStyle w:val="a4"/>
         </w:rPr>
         <w:t>Pizza Base (Calzone) 1,50 €</w:t>
       </w:r>
@@ -511,40 +491,26 @@
       <w:pPr>
         <w:spacing w:after="0" w:line="240" w:lineRule="auto"/>
         <w:rPr>
-          <w:rStyle w:val="SubtleEmphasis"/>
-        </w:rPr>
-      </w:pPr>
-      <w:r>
-        <w:rPr>
-          <w:rStyle w:val="SubtleEmphasis"/>
-        </w:rPr>
-        <w:t xml:space="preserve">Tomato </w:t>
-      </w:r>
-      <w:proofErr w:type="gramStart"/>
-      <w:r>
-        <w:rPr>
-          <w:rStyle w:val="SubtleEmphasis"/>
-        </w:rPr>
-        <w:t>paste</w:t>
-      </w:r>
-      <w:proofErr w:type="gramEnd"/>
-      <w:r>
-        <w:rPr>
-          <w:rStyle w:val="SubtleEmphasis"/>
-        </w:rPr>
-        <w:t xml:space="preserve"> 1,00 €</w:t>
-      </w:r>
-    </w:p>
-    <w:p>
-      <w:pPr>
-        <w:spacing w:after="0" w:line="240" w:lineRule="auto"/>
-        <w:rPr>
-          <w:rStyle w:val="SubtleEmphasis"/>
-        </w:rPr>
-      </w:pPr>
-      <w:r>
-        <w:rPr>
-          <w:rStyle w:val="SubtleEmphasis"/>
+          <w:rStyle w:val="a4"/>
+        </w:rPr>
+      </w:pPr>
+      <w:r>
+        <w:rPr>
+          <w:rStyle w:val="a4"/>
+        </w:rPr>
+        <w:t>Tomato paste 1,00 €</w:t>
+      </w:r>
+    </w:p>
+    <w:p>
+      <w:pPr>
+        <w:spacing w:after="0" w:line="240" w:lineRule="auto"/>
+        <w:rPr>
+          <w:rStyle w:val="a4"/>
+        </w:rPr>
+      </w:pPr>
+      <w:r>
+        <w:rPr>
+          <w:rStyle w:val="a4"/>
         </w:rPr>
         <w:t>Pepper 0,60 €</w:t>
       </w:r>
@@ -553,12 +519,12 @@
       <w:pPr>
         <w:spacing w:after="0" w:line="240" w:lineRule="auto"/>
         <w:rPr>
-          <w:rStyle w:val="SubtleEmphasis"/>
-        </w:rPr>
-      </w:pPr>
-      <w:r>
-        <w:rPr>
-          <w:rStyle w:val="SubtleEmphasis"/>
+          <w:rStyle w:val="a4"/>
+        </w:rPr>
+      </w:pPr>
+      <w:r>
+        <w:rPr>
+          <w:rStyle w:val="a4"/>
         </w:rPr>
         <w:t>Garlic 0,30 €</w:t>
       </w:r>
@@ -567,12 +533,12 @@
       <w:pPr>
         <w:spacing w:after="0" w:line="240" w:lineRule="auto"/>
         <w:rPr>
-          <w:rStyle w:val="SubtleEmphasis"/>
-        </w:rPr>
-      </w:pPr>
-      <w:r>
-        <w:rPr>
-          <w:rStyle w:val="SubtleEmphasis"/>
+          <w:rStyle w:val="a4"/>
+        </w:rPr>
+      </w:pPr>
+      <w:r>
+        <w:rPr>
+          <w:rStyle w:val="a4"/>
         </w:rPr>
         <w:t>Bacon 1,20 €</w:t>
       </w:r>
@@ -581,14 +547,12 @@
       <w:pPr>
         <w:spacing w:after="0" w:line="240" w:lineRule="auto"/>
         <w:rPr>
-          <w:rStyle w:val="SubtleEmphasis"/>
-          <w:lang w:val="ru-RU"/>
-        </w:rPr>
-      </w:pPr>
-      <w:r>
-        <w:rPr>
-          <w:rStyle w:val="SubtleEmphasis"/>
-          <w:lang w:val="ru-RU"/>
+          <w:rStyle w:val="a4"/>
+        </w:rPr>
+      </w:pPr>
+      <w:r>
+        <w:rPr>
+          <w:rStyle w:val="a4"/>
         </w:rPr>
         <w:t>--------------------------------</w:t>
       </w:r>
@@ -597,20 +561,18 @@
       <w:pPr>
         <w:spacing w:after="0" w:line="240" w:lineRule="auto"/>
         <w:rPr>
-          <w:rStyle w:val="SubtleEmphasis"/>
-          <w:lang w:val="ru-RU"/>
-        </w:rPr>
-      </w:pPr>
-      <w:r>
-        <w:rPr>
-          <w:rStyle w:val="SubtleEmphasis"/>
+          <w:rStyle w:val="a4"/>
+        </w:rPr>
+      </w:pPr>
+      <w:r>
+        <w:rPr>
+          <w:rStyle w:val="a4"/>
         </w:rPr>
         <w:t>Amount</w:t>
       </w:r>
       <w:r>
         <w:rPr>
-          <w:rStyle w:val="SubtleEmphasis"/>
-          <w:lang w:val="ru-RU"/>
+          <w:rStyle w:val="a4"/>
         </w:rPr>
         <w:t>: 4,60 €</w:t>
       </w:r>
@@ -619,20 +581,18 @@
       <w:pPr>
         <w:spacing w:after="0" w:line="240" w:lineRule="auto"/>
         <w:rPr>
-          <w:rStyle w:val="SubtleEmphasis"/>
-          <w:lang w:val="ru-RU"/>
-        </w:rPr>
-      </w:pPr>
-      <w:r>
-        <w:rPr>
-          <w:rStyle w:val="SubtleEmphasis"/>
+          <w:rStyle w:val="a4"/>
+        </w:rPr>
+      </w:pPr>
+      <w:r>
+        <w:rPr>
+          <w:rStyle w:val="a4"/>
         </w:rPr>
         <w:t>Quantity</w:t>
       </w:r>
       <w:r>
         <w:rPr>
-          <w:rStyle w:val="SubtleEmphasis"/>
-          <w:lang w:val="ru-RU"/>
+          <w:rStyle w:val="a4"/>
         </w:rPr>
         <w:t>: 2</w:t>
       </w:r>
@@ -641,14 +601,12 @@
       <w:pPr>
         <w:spacing w:after="0" w:line="240" w:lineRule="auto"/>
         <w:rPr>
-          <w:rStyle w:val="SubtleEmphasis"/>
-          <w:lang w:val="ru-RU"/>
-        </w:rPr>
-      </w:pPr>
-      <w:r>
-        <w:rPr>
-          <w:rStyle w:val="SubtleEmphasis"/>
-          <w:lang w:val="ru-RU"/>
+          <w:rStyle w:val="a4"/>
+        </w:rPr>
+      </w:pPr>
+      <w:r>
+        <w:rPr>
+          <w:rStyle w:val="a4"/>
         </w:rPr>
         <w:t>--------------------------------</w:t>
       </w:r>
@@ -657,44 +615,38 @@
       <w:pPr>
         <w:spacing w:after="0" w:line="240" w:lineRule="auto"/>
         <w:rPr>
-          <w:rStyle w:val="SubtleEmphasis"/>
-          <w:lang w:val="ru-RU"/>
-        </w:rPr>
-      </w:pPr>
-      <w:r>
-        <w:rPr>
-          <w:rStyle w:val="SubtleEmphasis"/>
+          <w:rStyle w:val="a4"/>
+        </w:rPr>
+      </w:pPr>
+      <w:r>
+        <w:rPr>
+          <w:rStyle w:val="a4"/>
         </w:rPr>
         <w:t>Name</w:t>
       </w:r>
       <w:r>
         <w:rPr>
-          <w:rStyle w:val="SubtleEmphasis"/>
-          <w:lang w:val="ru-RU"/>
+          <w:rStyle w:val="a4"/>
         </w:rPr>
         <w:t xml:space="preserve">: </w:t>
       </w:r>
-      <w:proofErr w:type="spellStart"/>
-      <w:r>
-        <w:rPr>
-          <w:rStyle w:val="SubtleEmphasis"/>
+      <w:r>
+        <w:rPr>
+          <w:rStyle w:val="a4"/>
         </w:rPr>
         <w:t>PepperoniOro</w:t>
       </w:r>
-      <w:proofErr w:type="spellEnd"/>
-    </w:p>
-    <w:p>
-      <w:pPr>
-        <w:spacing w:after="0" w:line="240" w:lineRule="auto"/>
-        <w:rPr>
-          <w:rStyle w:val="SubtleEmphasis"/>
-          <w:lang w:val="ru-RU"/>
-        </w:rPr>
-      </w:pPr>
-      <w:r>
-        <w:rPr>
-          <w:rStyle w:val="SubtleEmphasis"/>
-          <w:lang w:val="ru-RU"/>
+    </w:p>
+    <w:p>
+      <w:pPr>
+        <w:spacing w:after="0" w:line="240" w:lineRule="auto"/>
+        <w:rPr>
+          <w:rStyle w:val="a4"/>
+        </w:rPr>
+      </w:pPr>
+      <w:r>
+        <w:rPr>
+          <w:rStyle w:val="a4"/>
         </w:rPr>
         <w:t>--------------------------------</w:t>
       </w:r>
@@ -703,12 +655,12 @@
       <w:pPr>
         <w:spacing w:after="0" w:line="240" w:lineRule="auto"/>
         <w:rPr>
-          <w:rStyle w:val="SubtleEmphasis"/>
-        </w:rPr>
-      </w:pPr>
-      <w:r>
-        <w:rPr>
-          <w:rStyle w:val="SubtleEmphasis"/>
+          <w:rStyle w:val="a4"/>
+        </w:rPr>
+      </w:pPr>
+      <w:r>
+        <w:rPr>
+          <w:rStyle w:val="a4"/>
         </w:rPr>
         <w:t>Pizza Base (Calzone) 1,00 €</w:t>
       </w:r>
@@ -717,40 +669,26 @@
       <w:pPr>
         <w:spacing w:after="0" w:line="240" w:lineRule="auto"/>
         <w:rPr>
-          <w:rStyle w:val="SubtleEmphasis"/>
-        </w:rPr>
-      </w:pPr>
-      <w:r>
-        <w:rPr>
-          <w:rStyle w:val="SubtleEmphasis"/>
-        </w:rPr>
-        <w:t xml:space="preserve">Tomato </w:t>
-      </w:r>
-      <w:proofErr w:type="gramStart"/>
-      <w:r>
-        <w:rPr>
-          <w:rStyle w:val="SubtleEmphasis"/>
-        </w:rPr>
-        <w:t>paste</w:t>
-      </w:r>
-      <w:proofErr w:type="gramEnd"/>
-      <w:r>
-        <w:rPr>
-          <w:rStyle w:val="SubtleEmphasis"/>
-        </w:rPr>
-        <w:t xml:space="preserve"> 1,00 €</w:t>
-      </w:r>
-    </w:p>
-    <w:p>
-      <w:pPr>
-        <w:spacing w:after="0" w:line="240" w:lineRule="auto"/>
-        <w:rPr>
-          <w:rStyle w:val="SubtleEmphasis"/>
-        </w:rPr>
-      </w:pPr>
-      <w:r>
-        <w:rPr>
-          <w:rStyle w:val="SubtleEmphasis"/>
+          <w:rStyle w:val="a4"/>
+        </w:rPr>
+      </w:pPr>
+      <w:r>
+        <w:rPr>
+          <w:rStyle w:val="a4"/>
+        </w:rPr>
+        <w:t>Tomato paste 1,00 €</w:t>
+      </w:r>
+    </w:p>
+    <w:p>
+      <w:pPr>
+        <w:spacing w:after="0" w:line="240" w:lineRule="auto"/>
+        <w:rPr>
+          <w:rStyle w:val="a4"/>
+        </w:rPr>
+      </w:pPr>
+      <w:r>
+        <w:rPr>
+          <w:rStyle w:val="a4"/>
         </w:rPr>
         <w:t>Cheese 1,00 €</w:t>
       </w:r>
@@ -759,12 +697,12 @@
       <w:pPr>
         <w:spacing w:after="0" w:line="240" w:lineRule="auto"/>
         <w:rPr>
-          <w:rStyle w:val="SubtleEmphasis"/>
-        </w:rPr>
-      </w:pPr>
-      <w:r>
-        <w:rPr>
-          <w:rStyle w:val="SubtleEmphasis"/>
+          <w:rStyle w:val="a4"/>
+        </w:rPr>
+      </w:pPr>
+      <w:r>
+        <w:rPr>
+          <w:rStyle w:val="a4"/>
         </w:rPr>
         <w:t>Pepperoni 1,50 €</w:t>
       </w:r>
@@ -773,12 +711,12 @@
       <w:pPr>
         <w:spacing w:after="0" w:line="240" w:lineRule="auto"/>
         <w:rPr>
-          <w:rStyle w:val="SubtleEmphasis"/>
-        </w:rPr>
-      </w:pPr>
-      <w:r>
-        <w:rPr>
-          <w:rStyle w:val="SubtleEmphasis"/>
+          <w:rStyle w:val="a4"/>
+        </w:rPr>
+      </w:pPr>
+      <w:r>
+        <w:rPr>
+          <w:rStyle w:val="a4"/>
         </w:rPr>
         <w:t>Olives 0,50 €</w:t>
       </w:r>
@@ -787,12 +725,12 @@
       <w:pPr>
         <w:spacing w:after="0" w:line="240" w:lineRule="auto"/>
         <w:rPr>
-          <w:rStyle w:val="SubtleEmphasis"/>
-        </w:rPr>
-      </w:pPr>
-      <w:r>
-        <w:rPr>
-          <w:rStyle w:val="SubtleEmphasis"/>
+          <w:rStyle w:val="a4"/>
+        </w:rPr>
+      </w:pPr>
+      <w:r>
+        <w:rPr>
+          <w:rStyle w:val="a4"/>
         </w:rPr>
         <w:t>--------------------------------</w:t>
       </w:r>
@@ -801,18 +739,18 @@
       <w:pPr>
         <w:spacing w:after="0" w:line="240" w:lineRule="auto"/>
         <w:rPr>
-          <w:rStyle w:val="SubtleEmphasis"/>
-        </w:rPr>
-      </w:pPr>
-      <w:r>
-        <w:rPr>
-          <w:rStyle w:val="SubtleEmphasis"/>
+          <w:rStyle w:val="a4"/>
+        </w:rPr>
+      </w:pPr>
+      <w:r>
+        <w:rPr>
+          <w:rStyle w:val="a4"/>
         </w:rPr>
         <w:t>Amount</w:t>
       </w:r>
       <w:r>
         <w:rPr>
-          <w:rStyle w:val="SubtleEmphasis"/>
+          <w:rStyle w:val="a4"/>
         </w:rPr>
         <w:t>: 5,00 €</w:t>
       </w:r>
@@ -821,18 +759,18 @@
       <w:pPr>
         <w:spacing w:after="0" w:line="240" w:lineRule="auto"/>
         <w:rPr>
-          <w:rStyle w:val="SubtleEmphasis"/>
-        </w:rPr>
-      </w:pPr>
-      <w:r>
-        <w:rPr>
-          <w:rStyle w:val="SubtleEmphasis"/>
+          <w:rStyle w:val="a4"/>
+        </w:rPr>
+      </w:pPr>
+      <w:r>
+        <w:rPr>
+          <w:rStyle w:val="a4"/>
         </w:rPr>
         <w:t>Quantity</w:t>
       </w:r>
       <w:r>
         <w:rPr>
-          <w:rStyle w:val="SubtleEmphasis"/>
+          <w:rStyle w:val="a4"/>
         </w:rPr>
         <w:t>: 3</w:t>
       </w:r>
@@ -841,12 +779,12 @@
       <w:pPr>
         <w:spacing w:after="0" w:line="240" w:lineRule="auto"/>
         <w:rPr>
-          <w:rStyle w:val="SubtleEmphasis"/>
-        </w:rPr>
-      </w:pPr>
-      <w:r>
-        <w:rPr>
-          <w:rStyle w:val="SubtleEmphasis"/>
+          <w:rStyle w:val="a4"/>
+        </w:rPr>
+      </w:pPr>
+      <w:r>
+        <w:rPr>
+          <w:rStyle w:val="a4"/>
         </w:rPr>
         <w:t>--------------------------------</w:t>
       </w:r>
@@ -855,18 +793,18 @@
       <w:pPr>
         <w:spacing w:after="0" w:line="240" w:lineRule="auto"/>
         <w:rPr>
-          <w:rStyle w:val="SubtleEmphasis"/>
-        </w:rPr>
-      </w:pPr>
-      <w:r>
-        <w:rPr>
-          <w:rStyle w:val="SubtleEmphasis"/>
+          <w:rStyle w:val="a4"/>
+        </w:rPr>
+      </w:pPr>
+      <w:r>
+        <w:rPr>
+          <w:rStyle w:val="a4"/>
         </w:rPr>
         <w:t>Total amount</w:t>
       </w:r>
       <w:r>
         <w:rPr>
-          <w:rStyle w:val="SubtleEmphasis"/>
+          <w:rStyle w:val="a4"/>
         </w:rPr>
         <w:t>: 24,20 €</w:t>
       </w:r>
@@ -903,23 +841,15 @@
         <w:t xml:space="preserve"> </w:t>
       </w:r>
       <w:r>
-        <w:t xml:space="preserve">a </w:t>
-      </w:r>
-      <w:proofErr w:type="gramStart"/>
-      <w:r>
-        <w:t>main</w:t>
-      </w:r>
-      <w:r>
-        <w:t>(</w:t>
-      </w:r>
-      <w:proofErr w:type="gramEnd"/>
-      <w:r>
-        <w:t xml:space="preserve">). In it, implement and withdraw the following orders: </w:t>
-      </w:r>
-    </w:p>
-    <w:p>
-      <w:pPr>
-        <w:pStyle w:val="ListParagraph"/>
+        <w:t>a main</w:t>
+      </w:r>
+      <w:r>
+        <w:t xml:space="preserve">(). In it, implement and withdraw the following orders: </w:t>
+      </w:r>
+    </w:p>
+    <w:p>
+      <w:pPr>
+        <w:pStyle w:val="a5"/>
         <w:numPr>
           <w:ilvl w:val="0"/>
           <w:numId w:val="1"/>
@@ -927,20 +857,12 @@
         <w:spacing w:after="0"/>
       </w:pPr>
       <w:r>
-        <w:t>Customer number 7717 wants to order 2 pcs. "Margarita" and 3 pcs. the usual "</w:t>
-      </w:r>
-      <w:proofErr w:type="spellStart"/>
-      <w:r>
-        <w:t>PepperoniOro</w:t>
-      </w:r>
-      <w:proofErr w:type="spellEnd"/>
-      <w:r>
-        <w:t xml:space="preserve">". </w:t>
-      </w:r>
-    </w:p>
-    <w:p>
-      <w:pPr>
-        <w:pStyle w:val="ListParagraph"/>
+        <w:t xml:space="preserve">Customer number 7717 wants to order 2 pcs. "Margarita" and 3 pcs. the usual "PepperoniOro". </w:t>
+      </w:r>
+    </w:p>
+    <w:p>
+      <w:pPr>
+        <w:pStyle w:val="a5"/>
         <w:numPr>
           <w:ilvl w:val="0"/>
           <w:numId w:val="1"/>
@@ -954,15 +876,7 @@
         <w:t>usual</w:t>
       </w:r>
       <w:r>
-        <w:t xml:space="preserve"> pizzas "</w:t>
-      </w:r>
-      <w:proofErr w:type="spellStart"/>
-      <w:r>
-        <w:t>BasePZZ</w:t>
-      </w:r>
-      <w:proofErr w:type="spellEnd"/>
-      <w:r>
-        <w:t>".</w:t>
+        <w:t xml:space="preserve"> pizzas "BasePZZ".</w:t>
       </w:r>
     </w:p>
     <w:p>
@@ -1012,15 +926,7 @@
         <w:t xml:space="preserve">a field </w:t>
       </w:r>
       <w:r>
-        <w:t xml:space="preserve">of type </w:t>
-      </w:r>
-      <w:proofErr w:type="spellStart"/>
-      <w:r>
-        <w:t>LocalTime</w:t>
-      </w:r>
-      <w:proofErr w:type="spellEnd"/>
-      <w:r>
-        <w:t xml:space="preserve"> which represents the order time.</w:t>
+        <w:t>of type LocalTime which represents the order time.</w:t>
       </w:r>
     </w:p>
     <w:sectPr>
@@ -1034,8 +940,8 @@
 </file>
 
 <file path=word/numbering.xml><?xml version="1.0" encoding="utf-8"?>
-<w:numbering xmlns:wpc="http://schemas.microsoft.com/office/word/2010/wordprocessingCanvas" xmlns:cx="http://schemas.microsoft.com/office/drawing/2014/chartex" xmlns:cx1="http://schemas.microsoft.com/office/drawing/2015/9/8/chartex" xmlns:cx2="http://schemas.microsoft.com/office/drawing/2015/10/21/chartex" xmlns:cx3="http://schemas.microsoft.com/office/drawing/2016/5/9/chartex" xmlns:cx4="http://schemas.microsoft.com/office/drawing/2016/5/10/chartex" xmlns:cx5="http://schemas.microsoft.com/office/drawing/2016/5/11/chartex" xmlns:cx6="http://schemas.microsoft.com/office/drawing/2016/5/12/chartex" xmlns:cx7="http://schemas.microsoft.com/office/drawing/2016/5/13/chartex" xmlns:cx8="http://schemas.microsoft.com/office/drawing/2016/5/14/chartex" xmlns:mc="http://schemas.openxmlformats.org/markup-compatibility/2006" xmlns:aink="http://schemas.microsoft.com/office/drawing/2016/ink" xmlns:am3d="http://schemas.microsoft.com/office/drawing/2017/model3d" xmlns:o="urn:schemas-microsoft-com:office:office" xmlns:r="http://schemas.openxmlformats.org/officeDocument/2006/relationships" xmlns:m="http://schemas.openxmlformats.org/officeDocument/2006/math" xmlns:v="urn:schemas-microsoft-com:vml" xmlns:wp14="http://schemas.microsoft.com/office/word/2010/wordprocessingDrawing" xmlns:wp="http://schemas.openxmlformats.org/drawingml/2006/wordprocessingDrawing" xmlns:w10="urn:schemas-microsoft-com:office:word" xmlns:w="http://schemas.openxmlformats.org/wordprocessingml/2006/main" xmlns:w14="http://schemas.microsoft.com/office/word/2010/wordml" xmlns:w15="http://schemas.microsoft.com/office/word/2012/wordml" xmlns:w16cex="http://schemas.microsoft.com/office/word/2018/wordml/cex" xmlns:w16cid="http://schemas.microsoft.com/office/word/2016/wordml/cid" xmlns:w16="http://schemas.microsoft.com/office/word/2018/wordml" xmlns:w16sdtdh="http://schemas.microsoft.com/office/word/2020/wordml/sdtdatahash" xmlns:w16se="http://schemas.microsoft.com/office/word/2015/wordml/symex" xmlns:wpg="http://schemas.microsoft.com/office/word/2010/wordprocessingGroup" xmlns:wpi="http://schemas.microsoft.com/office/word/2010/wordprocessingInk" xmlns:wne="http://schemas.microsoft.com/office/word/2006/wordml" xmlns:wps="http://schemas.microsoft.com/office/word/2010/wordprocessingShape" mc:Ignorable="w14 w15 w16se w16cid w16 w16cex w16sdtdh wp14">
-  <w:abstractNum w:abstractNumId="0" w15:restartNumberingAfterBreak="0">
+<w:numbering xmlns:wpc="http://schemas.microsoft.com/office/word/2010/wordprocessingCanvas" xmlns:mc="http://schemas.openxmlformats.org/markup-compatibility/2006" xmlns:o="urn:schemas-microsoft-com:office:office" xmlns:r="http://schemas.openxmlformats.org/officeDocument/2006/relationships" xmlns:m="http://schemas.openxmlformats.org/officeDocument/2006/math" xmlns:v="urn:schemas-microsoft-com:vml" xmlns:wp14="http://schemas.microsoft.com/office/word/2010/wordprocessingDrawing" xmlns:wp="http://schemas.openxmlformats.org/drawingml/2006/wordprocessingDrawing" xmlns:w10="urn:schemas-microsoft-com:office:word" xmlns:w="http://schemas.openxmlformats.org/wordprocessingml/2006/main" xmlns:w14="http://schemas.microsoft.com/office/word/2010/wordml" xmlns:wpg="http://schemas.microsoft.com/office/word/2010/wordprocessingGroup" xmlns:wpi="http://schemas.microsoft.com/office/word/2010/wordprocessingInk" xmlns:wne="http://schemas.microsoft.com/office/word/2006/wordml" xmlns:wps="http://schemas.microsoft.com/office/word/2010/wordprocessingShape" mc:Ignorable="w14 wp14">
+  <w:abstractNum w:abstractNumId="0">
     <w:nsid w:val="0B9B5F14"/>
     <w:multiLevelType w:val="hybridMultilevel"/>
     <w:tmpl w:val="A29CABAA"/>
@@ -1155,7 +1061,7 @@
 </file>
 
 <file path=word/styles.xml><?xml version="1.0" encoding="utf-8"?>
-<w:styles xmlns:mc="http://schemas.openxmlformats.org/markup-compatibility/2006" xmlns:r="http://schemas.openxmlformats.org/officeDocument/2006/relationships" xmlns:w="http://schemas.openxmlformats.org/wordprocessingml/2006/main" xmlns:w14="http://schemas.microsoft.com/office/word/2010/wordml" xmlns:w15="http://schemas.microsoft.com/office/word/2012/wordml" xmlns:w16cex="http://schemas.microsoft.com/office/word/2018/wordml/cex" xmlns:w16cid="http://schemas.microsoft.com/office/word/2016/wordml/cid" xmlns:w16="http://schemas.microsoft.com/office/word/2018/wordml" xmlns:w16sdtdh="http://schemas.microsoft.com/office/word/2020/wordml/sdtdatahash" xmlns:w16se="http://schemas.microsoft.com/office/word/2015/wordml/symex" mc:Ignorable="w14 w15 w16se w16cid w16 w16cex w16sdtdh">
+<w:styles xmlns:mc="http://schemas.openxmlformats.org/markup-compatibility/2006" xmlns:r="http://schemas.openxmlformats.org/officeDocument/2006/relationships" xmlns:w="http://schemas.openxmlformats.org/wordprocessingml/2006/main" xmlns:w14="http://schemas.microsoft.com/office/word/2010/wordml" mc:Ignorable="w14">
   <w:docDefaults>
     <w:rPrDefault>
       <w:rPr>
@@ -1171,395 +1077,156 @@
       </w:pPr>
     </w:pPrDefault>
   </w:docDefaults>
-  <w:latentStyles w:defLockedState="0" w:defUIPriority="99" w:defSemiHidden="0" w:defUnhideWhenUsed="0" w:defQFormat="0" w:count="376">
-    <w:lsdException w:name="Normal" w:uiPriority="0" w:qFormat="1"/>
-    <w:lsdException w:name="heading 1" w:uiPriority="9" w:qFormat="1"/>
-    <w:lsdException w:name="heading 2" w:semiHidden="1" w:uiPriority="9" w:unhideWhenUsed="1" w:qFormat="1"/>
-    <w:lsdException w:name="heading 3" w:semiHidden="1" w:uiPriority="9" w:unhideWhenUsed="1" w:qFormat="1"/>
-    <w:lsdException w:name="heading 4" w:semiHidden="1" w:uiPriority="9" w:unhideWhenUsed="1" w:qFormat="1"/>
-    <w:lsdException w:name="heading 5" w:semiHidden="1" w:uiPriority="9" w:unhideWhenUsed="1" w:qFormat="1"/>
-    <w:lsdException w:name="heading 6" w:semiHidden="1" w:uiPriority="9" w:unhideWhenUsed="1" w:qFormat="1"/>
-    <w:lsdException w:name="heading 7" w:semiHidden="1" w:uiPriority="9" w:unhideWhenUsed="1" w:qFormat="1"/>
-    <w:lsdException w:name="heading 8" w:semiHidden="1" w:uiPriority="9" w:unhideWhenUsed="1" w:qFormat="1"/>
-    <w:lsdException w:name="heading 9" w:semiHidden="1" w:uiPriority="9" w:unhideWhenUsed="1" w:qFormat="1"/>
-    <w:lsdException w:name="index 1" w:semiHidden="1" w:unhideWhenUsed="1"/>
-    <w:lsdException w:name="index 2" w:semiHidden="1" w:unhideWhenUsed="1"/>
-    <w:lsdException w:name="index 3" w:semiHidden="1" w:unhideWhenUsed="1"/>
-    <w:lsdException w:name="index 4" w:semiHidden="1" w:unhideWhenUsed="1"/>
-    <w:lsdException w:name="index 5" w:semiHidden="1" w:unhideWhenUsed="1"/>
-    <w:lsdException w:name="index 6" w:semiHidden="1" w:unhideWhenUsed="1"/>
-    <w:lsdException w:name="index 7" w:semiHidden="1" w:unhideWhenUsed="1"/>
-    <w:lsdException w:name="index 8" w:semiHidden="1" w:unhideWhenUsed="1"/>
-    <w:lsdException w:name="index 9" w:semiHidden="1" w:unhideWhenUsed="1"/>
-    <w:lsdException w:name="toc 1" w:semiHidden="1" w:uiPriority="39" w:unhideWhenUsed="1"/>
-    <w:lsdException w:name="toc 2" w:semiHidden="1" w:uiPriority="39" w:unhideWhenUsed="1"/>
-    <w:lsdException w:name="toc 3" w:semiHidden="1" w:uiPriority="39" w:unhideWhenUsed="1"/>
-    <w:lsdException w:name="toc 4" w:semiHidden="1" w:uiPriority="39" w:unhideWhenUsed="1"/>
-    <w:lsdException w:name="toc 5" w:semiHidden="1" w:uiPriority="39" w:unhideWhenUsed="1"/>
-    <w:lsdException w:name="toc 6" w:semiHidden="1" w:uiPriority="39" w:unhideWhenUsed="1"/>
-    <w:lsdException w:name="toc 7" w:semiHidden="1" w:uiPriority="39" w:unhideWhenUsed="1"/>
-    <w:lsdException w:name="toc 8" w:semiHidden="1" w:uiPriority="39" w:unhideWhenUsed="1"/>
-    <w:lsdException w:name="toc 9" w:semiHidden="1" w:uiPriority="39" w:unhideWhenUsed="1"/>
-    <w:lsdException w:name="Normal Indent" w:semiHidden="1" w:unhideWhenUsed="1"/>
-    <w:lsdException w:name="footnote text" w:semiHidden="1" w:unhideWhenUsed="1"/>
-    <w:lsdException w:name="annotation text" w:semiHidden="1" w:unhideWhenUsed="1"/>
-    <w:lsdException w:name="header" w:semiHidden="1" w:unhideWhenUsed="1"/>
-    <w:lsdException w:name="footer" w:semiHidden="1" w:unhideWhenUsed="1"/>
-    <w:lsdException w:name="index heading" w:semiHidden="1" w:unhideWhenUsed="1"/>
-    <w:lsdException w:name="caption" w:semiHidden="1" w:uiPriority="35" w:unhideWhenUsed="1" w:qFormat="1"/>
-    <w:lsdException w:name="table of figures" w:semiHidden="1" w:unhideWhenUsed="1"/>
-    <w:lsdException w:name="envelope address" w:semiHidden="1" w:unhideWhenUsed="1"/>
-    <w:lsdException w:name="envelope return" w:semiHidden="1" w:unhideWhenUsed="1"/>
-    <w:lsdException w:name="footnote reference" w:semiHidden="1" w:unhideWhenUsed="1"/>
-    <w:lsdException w:name="annotation reference" w:semiHidden="1" w:unhideWhenUsed="1"/>
-    <w:lsdException w:name="line number" w:semiHidden="1" w:unhideWhenUsed="1"/>
-    <w:lsdException w:name="page number" w:semiHidden="1" w:unhideWhenUsed="1"/>
-    <w:lsdException w:name="endnote reference" w:semiHidden="1" w:unhideWhenUsed="1"/>
-    <w:lsdException w:name="endnote text" w:semiHidden="1" w:unhideWhenUsed="1"/>
-    <w:lsdException w:name="table of authorities" w:semiHidden="1" w:unhideWhenUsed="1"/>
-    <w:lsdException w:name="macro" w:semiHidden="1" w:unhideWhenUsed="1"/>
-    <w:lsdException w:name="toa heading" w:semiHidden="1" w:unhideWhenUsed="1"/>
-    <w:lsdException w:name="List" w:semiHidden="1" w:unhideWhenUsed="1"/>
-    <w:lsdException w:name="List Bullet" w:semiHidden="1" w:unhideWhenUsed="1"/>
-    <w:lsdException w:name="List Number" w:semiHidden="1" w:unhideWhenUsed="1"/>
-    <w:lsdException w:name="List 2" w:semiHidden="1" w:unhideWhenUsed="1"/>
-    <w:lsdException w:name="List 3" w:semiHidden="1" w:unhideWhenUsed="1"/>
-    <w:lsdException w:name="List 4" w:semiHidden="1" w:unhideWhenUsed="1"/>
-    <w:lsdException w:name="List 5" w:semiHidden="1" w:unhideWhenUsed="1"/>
-    <w:lsdException w:name="List Bullet 2" w:semiHidden="1" w:unhideWhenUsed="1"/>
-    <w:lsdException w:name="List Bullet 3" w:semiHidden="1" w:unhideWhenUsed="1"/>
-    <w:lsdException w:name="List Bullet 4" w:semiHidden="1" w:unhideWhenUsed="1"/>
-    <w:lsdException w:name="List Bullet 5" w:semiHidden="1" w:unhideWhenUsed="1"/>
-    <w:lsdException w:name="List Number 2" w:semiHidden="1" w:unhideWhenUsed="1"/>
-    <w:lsdException w:name="List Number 3" w:semiHidden="1" w:unhideWhenUsed="1"/>
-    <w:lsdException w:name="List Number 4" w:semiHidden="1" w:unhideWhenUsed="1"/>
-    <w:lsdException w:name="List Number 5" w:semiHidden="1" w:unhideWhenUsed="1"/>
-    <w:lsdException w:name="Title" w:uiPriority="10" w:qFormat="1"/>
-    <w:lsdException w:name="Closing" w:semiHidden="1" w:unhideWhenUsed="1"/>
-    <w:lsdException w:name="Signature" w:semiHidden="1" w:unhideWhenUsed="1"/>
-    <w:lsdException w:name="Default Paragraph Font" w:semiHidden="1" w:uiPriority="1" w:unhideWhenUsed="1"/>
-    <w:lsdException w:name="Body Text" w:semiHidden="1" w:unhideWhenUsed="1"/>
-    <w:lsdException w:name="Body Text Indent" w:semiHidden="1" w:unhideWhenUsed="1"/>
-    <w:lsdException w:name="List Continue" w:semiHidden="1" w:unhideWhenUsed="1"/>
-    <w:lsdException w:name="List Continue 2" w:semiHidden="1" w:unhideWhenUsed="1"/>
-    <w:lsdException w:name="List Continue 3" w:semiHidden="1" w:unhideWhenUsed="1"/>
-    <w:lsdException w:name="List Continue 4" w:semiHidden="1" w:unhideWhenUsed="1"/>
-    <w:lsdException w:name="List Continue 5" w:semiHidden="1" w:unhideWhenUsed="1"/>
-    <w:lsdException w:name="Message Header" w:semiHidden="1" w:unhideWhenUsed="1"/>
-    <w:lsdException w:name="Subtitle" w:uiPriority="11" w:qFormat="1"/>
-    <w:lsdException w:name="Salutation" w:semiHidden="1" w:unhideWhenUsed="1"/>
-    <w:lsdException w:name="Date" w:semiHidden="1" w:unhideWhenUsed="1"/>
-    <w:lsdException w:name="Body Text First Indent" w:semiHidden="1" w:unhideWhenUsed="1"/>
-    <w:lsdException w:name="Body Text First Indent 2" w:semiHidden="1" w:unhideWhenUsed="1"/>
-    <w:lsdException w:name="Note Heading" w:semiHidden="1" w:unhideWhenUsed="1"/>
-    <w:lsdException w:name="Body Text 2" w:semiHidden="1" w:unhideWhenUsed="1"/>
-    <w:lsdException w:name="Body Text 3" w:semiHidden="1" w:unhideWhenUsed="1"/>
-    <w:lsdException w:name="Body Text Indent 2" w:semiHidden="1" w:unhideWhenUsed="1"/>
-    <w:lsdException w:name="Body Text Indent 3" w:semiHidden="1" w:unhideWhenUsed="1"/>
-    <w:lsdException w:name="Block Text" w:semiHidden="1" w:unhideWhenUsed="1"/>
-    <w:lsdException w:name="Hyperlink" w:semiHidden="1" w:unhideWhenUsed="1"/>
-    <w:lsdException w:name="FollowedHyperlink" w:semiHidden="1" w:unhideWhenUsed="1"/>
-    <w:lsdException w:name="Strong" w:uiPriority="22" w:qFormat="1"/>
-    <w:lsdException w:name="Emphasis" w:uiPriority="20" w:qFormat="1"/>
-    <w:lsdException w:name="Document Map" w:semiHidden="1" w:unhideWhenUsed="1"/>
-    <w:lsdException w:name="Plain Text" w:semiHidden="1" w:unhideWhenUsed="1"/>
-    <w:lsdException w:name="E-mail Signature" w:semiHidden="1" w:unhideWhenUsed="1"/>
-    <w:lsdException w:name="HTML Top of Form" w:semiHidden="1" w:unhideWhenUsed="1"/>
-    <w:lsdException w:name="HTML Bottom of Form" w:semiHidden="1" w:unhideWhenUsed="1"/>
-    <w:lsdException w:name="Normal (Web)" w:semiHidden="1" w:unhideWhenUsed="1"/>
-    <w:lsdException w:name="HTML Acronym" w:semiHidden="1" w:unhideWhenUsed="1"/>
-    <w:lsdException w:name="HTML Address" w:semiHidden="1" w:unhideWhenUsed="1"/>
-    <w:lsdException w:name="HTML Cite" w:semiHidden="1" w:unhideWhenUsed="1"/>
-    <w:lsdException w:name="HTML Code" w:semiHidden="1" w:unhideWhenUsed="1"/>
-    <w:lsdException w:name="HTML Definition" w:semiHidden="1" w:unhideWhenUsed="1"/>
-    <w:lsdException w:name="HTML Keyboard" w:semiHidden="1" w:unhideWhenUsed="1"/>
-    <w:lsdException w:name="HTML Preformatted" w:semiHidden="1" w:unhideWhenUsed="1"/>
-    <w:lsdException w:name="HTML Sample" w:semiHidden="1" w:unhideWhenUsed="1"/>
-    <w:lsdException w:name="HTML Typewriter" w:semiHidden="1" w:unhideWhenUsed="1"/>
-    <w:lsdException w:name="HTML Variable" w:semiHidden="1" w:unhideWhenUsed="1"/>
-    <w:lsdException w:name="Normal Table" w:semiHidden="1" w:unhideWhenUsed="1"/>
-    <w:lsdException w:name="annotation subject" w:semiHidden="1" w:unhideWhenUsed="1"/>
-    <w:lsdException w:name="No List" w:semiHidden="1" w:unhideWhenUsed="1"/>
-    <w:lsdException w:name="Outline List 1" w:semiHidden="1" w:unhideWhenUsed="1"/>
-    <w:lsdException w:name="Outline List 2" w:semiHidden="1" w:unhideWhenUsed="1"/>
-    <w:lsdException w:name="Outline List 3" w:semiHidden="1" w:unhideWhenUsed="1"/>
-    <w:lsdException w:name="Table Simple 1" w:semiHidden="1" w:unhideWhenUsed="1"/>
-    <w:lsdException w:name="Table Simple 2" w:semiHidden="1" w:unhideWhenUsed="1"/>
-    <w:lsdException w:name="Table Simple 3" w:semiHidden="1" w:unhideWhenUsed="1"/>
-    <w:lsdException w:name="Table Classic 1" w:semiHidden="1" w:unhideWhenUsed="1"/>
-    <w:lsdException w:name="Table Classic 2" w:semiHidden="1" w:unhideWhenUsed="1"/>
-    <w:lsdException w:name="Table Classic 3" w:semiHidden="1" w:unhideWhenUsed="1"/>
-    <w:lsdException w:name="Table Classic 4" w:semiHidden="1" w:unhideWhenUsed="1"/>
-    <w:lsdException w:name="Table Colorful 1" w:semiHidden="1" w:unhideWhenUsed="1"/>
-    <w:lsdException w:name="Table Colorful 2" w:semiHidden="1" w:unhideWhenUsed="1"/>
-    <w:lsdException w:name="Table Colorful 3" w:semiHidden="1" w:unhideWhenUsed="1"/>
-    <w:lsdException w:name="Table Columns 1" w:semiHidden="1" w:unhideWhenUsed="1"/>
-    <w:lsdException w:name="Table Columns 2" w:semiHidden="1" w:unhideWhenUsed="1"/>
-    <w:lsdException w:name="Table Columns 3" w:semiHidden="1" w:unhideWhenUsed="1"/>
-    <w:lsdException w:name="Table Columns 4" w:semiHidden="1" w:unhideWhenUsed="1"/>
-    <w:lsdException w:name="Table Columns 5" w:semiHidden="1" w:unhideWhenUsed="1"/>
-    <w:lsdException w:name="Table Grid 1" w:semiHidden="1" w:unhideWhenUsed="1"/>
-    <w:lsdException w:name="Table Grid 2" w:semiHidden="1" w:unhideWhenUsed="1"/>
-    <w:lsdException w:name="Table Grid 3" w:semiHidden="1" w:unhideWhenUsed="1"/>
-    <w:lsdException w:name="Table Grid 4" w:semiHidden="1" w:unhideWhenUsed="1"/>
-    <w:lsdException w:name="Table Grid 5" w:semiHidden="1" w:unhideWhenUsed="1"/>
-    <w:lsdException w:name="Table Grid 6" w:semiHidden="1" w:unhideWhenUsed="1"/>
-    <w:lsdException w:name="Table Grid 7" w:semiHidden="1" w:unhideWhenUsed="1"/>
-    <w:lsdException w:name="Table Grid 8" w:semiHidden="1" w:unhideWhenUsed="1"/>
-    <w:lsdException w:name="Table List 1" w:semiHidden="1" w:unhideWhenUsed="1"/>
-    <w:lsdException w:name="Table List 2" w:semiHidden="1" w:unhideWhenUsed="1"/>
-    <w:lsdException w:name="Table List 3" w:semiHidden="1" w:unhideWhenUsed="1"/>
-    <w:lsdException w:name="Table List 4" w:semiHidden="1" w:unhideWhenUsed="1"/>
-    <w:lsdException w:name="Table List 5" w:semiHidden="1" w:unhideWhenUsed="1"/>
-    <w:lsdException w:name="Table List 6" w:semiHidden="1" w:unhideWhenUsed="1"/>
-    <w:lsdException w:name="Table List 7" w:semiHidden="1" w:unhideWhenUsed="1"/>
-    <w:lsdException w:name="Table List 8" w:semiHidden="1" w:unhideWhenUsed="1"/>
-    <w:lsdException w:name="Table 3D effects 1" w:semiHidden="1" w:unhideWhenUsed="1"/>
-    <w:lsdException w:name="Table 3D effects 2" w:semiHidden="1" w:unhideWhenUsed="1"/>
-    <w:lsdException w:name="Table 3D effects 3" w:semiHidden="1" w:unhideWhenUsed="1"/>
-    <w:lsdException w:name="Table Contemporary" w:semiHidden="1" w:unhideWhenUsed="1"/>
-    <w:lsdException w:name="Table Elegant" w:semiHidden="1" w:unhideWhenUsed="1"/>
-    <w:lsdException w:name="Table Professional" w:semiHidden="1" w:unhideWhenUsed="1"/>
-    <w:lsdException w:name="Table Subtle 1" w:semiHidden="1" w:unhideWhenUsed="1"/>
-    <w:lsdException w:name="Table Subtle 2" w:semiHidden="1" w:unhideWhenUsed="1"/>
-    <w:lsdException w:name="Table Web 1" w:semiHidden="1" w:unhideWhenUsed="1"/>
-    <w:lsdException w:name="Table Web 2" w:semiHidden="1" w:unhideWhenUsed="1"/>
-    <w:lsdException w:name="Table Web 3" w:semiHidden="1" w:unhideWhenUsed="1"/>
-    <w:lsdException w:name="Balloon Text" w:semiHidden="1" w:unhideWhenUsed="1"/>
-    <w:lsdException w:name="Table Grid" w:uiPriority="39"/>
-    <w:lsdException w:name="Table Theme" w:semiHidden="1" w:unhideWhenUsed="1"/>
-    <w:lsdException w:name="Placeholder Text" w:semiHidden="1"/>
-    <w:lsdException w:name="No Spacing" w:uiPriority="1" w:qFormat="1"/>
-    <w:lsdException w:name="Light Shading" w:uiPriority="60"/>
-    <w:lsdException w:name="Light List" w:uiPriority="61"/>
-    <w:lsdException w:name="Light Grid" w:uiPriority="62"/>
-    <w:lsdException w:name="Medium Shading 1" w:uiPriority="63"/>
-    <w:lsdException w:name="Medium Shading 2" w:uiPriority="64"/>
-    <w:lsdException w:name="Medium List 1" w:uiPriority="65"/>
-    <w:lsdException w:name="Medium List 2" w:uiPriority="66"/>
-    <w:lsdException w:name="Medium Grid 1" w:uiPriority="67"/>
-    <w:lsdException w:name="Medium Grid 2" w:uiPriority="68"/>
-    <w:lsdException w:name="Medium Grid 3" w:uiPriority="69"/>
-    <w:lsdException w:name="Dark List" w:uiPriority="70"/>
-    <w:lsdException w:name="Colorful Shading" w:uiPriority="71"/>
-    <w:lsdException w:name="Colorful List" w:uiPriority="72"/>
-    <w:lsdException w:name="Colorful Grid" w:uiPriority="73"/>
-    <w:lsdException w:name="Light Shading Accent 1" w:uiPriority="60"/>
-    <w:lsdException w:name="Light List Accent 1" w:uiPriority="61"/>
-    <w:lsdException w:name="Light Grid Accent 1" w:uiPriority="62"/>
-    <w:lsdException w:name="Medium Shading 1 Accent 1" w:uiPriority="63"/>
-    <w:lsdException w:name="Medium Shading 2 Accent 1" w:uiPriority="64"/>
-    <w:lsdException w:name="Medium List 1 Accent 1" w:uiPriority="65"/>
-    <w:lsdException w:name="Revision" w:semiHidden="1"/>
-    <w:lsdException w:name="List Paragraph" w:uiPriority="34" w:qFormat="1"/>
-    <w:lsdException w:name="Quote" w:uiPriority="29" w:qFormat="1"/>
-    <w:lsdException w:name="Intense Quote" w:uiPriority="30" w:qFormat="1"/>
-    <w:lsdException w:name="Medium List 2 Accent 1" w:uiPriority="66"/>
-    <w:lsdException w:name="Medium Grid 1 Accent 1" w:uiPriority="67"/>
-    <w:lsdException w:name="Medium Grid 2 Accent 1" w:uiPriority="68"/>
-    <w:lsdException w:name="Medium Grid 3 Accent 1" w:uiPriority="69"/>
-    <w:lsdException w:name="Dark List Accent 1" w:uiPriority="70"/>
-    <w:lsdException w:name="Colorful Shading Accent 1" w:uiPriority="71"/>
-    <w:lsdException w:name="Colorful List Accent 1" w:uiPriority="72"/>
-    <w:lsdException w:name="Colorful Grid Accent 1" w:uiPriority="73"/>
-    <w:lsdException w:name="Light Shading Accent 2" w:uiPriority="60"/>
-    <w:lsdException w:name="Light List Accent 2" w:uiPriority="61"/>
-    <w:lsdException w:name="Light Grid Accent 2" w:uiPriority="62"/>
-    <w:lsdException w:name="Medium Shading 1 Accent 2" w:uiPriority="63"/>
-    <w:lsdException w:name="Medium Shading 2 Accent 2" w:uiPriority="64"/>
-    <w:lsdException w:name="Medium List 1 Accent 2" w:uiPriority="65"/>
-    <w:lsdException w:name="Medium List 2 Accent 2" w:uiPriority="66"/>
-    <w:lsdException w:name="Medium Grid 1 Accent 2" w:uiPriority="67"/>
-    <w:lsdException w:name="Medium Grid 2 Accent 2" w:uiPriority="68"/>
-    <w:lsdException w:name="Medium Grid 3 Accent 2" w:uiPriority="69"/>
-    <w:lsdException w:name="Dark List Accent 2" w:uiPriority="70"/>
-    <w:lsdException w:name="Colorful Shading Accent 2" w:uiPriority="71"/>
-    <w:lsdException w:name="Colorful List Accent 2" w:uiPriority="72"/>
-    <w:lsdException w:name="Colorful Grid Accent 2" w:uiPriority="73"/>
-    <w:lsdException w:name="Light Shading Accent 3" w:uiPriority="60"/>
-    <w:lsdException w:name="Light List Accent 3" w:uiPriority="61"/>
-    <w:lsdException w:name="Light Grid Accent 3" w:uiPriority="62"/>
-    <w:lsdException w:name="Medium Shading 1 Accent 3" w:uiPriority="63"/>
-    <w:lsdException w:name="Medium Shading 2 Accent 3" w:uiPriority="64"/>
-    <w:lsdException w:name="Medium List 1 Accent 3" w:uiPriority="65"/>
-    <w:lsdException w:name="Medium List 2 Accent 3" w:uiPriority="66"/>
-    <w:lsdException w:name="Medium Grid 1 Accent 3" w:uiPriority="67"/>
-    <w:lsdException w:name="Medium Grid 2 Accent 3" w:uiPriority="68"/>
-    <w:lsdException w:name="Medium Grid 3 Accent 3" w:uiPriority="69"/>
-    <w:lsdException w:name="Dark List Accent 3" w:uiPriority="70"/>
-    <w:lsdException w:name="Colorful Shading Accent 3" w:uiPriority="71"/>
-    <w:lsdException w:name="Colorful List Accent 3" w:uiPriority="72"/>
-    <w:lsdException w:name="Colorful Grid Accent 3" w:uiPriority="73"/>
-    <w:lsdException w:name="Light Shading Accent 4" w:uiPriority="60"/>
-    <w:lsdException w:name="Light List Accent 4" w:uiPriority="61"/>
-    <w:lsdException w:name="Light Grid Accent 4" w:uiPriority="62"/>
-    <w:lsdException w:name="Medium Shading 1 Accent 4" w:uiPriority="63"/>
-    <w:lsdException w:name="Medium Shading 2 Accent 4" w:uiPriority="64"/>
-    <w:lsdException w:name="Medium List 1 Accent 4" w:uiPriority="65"/>
-    <w:lsdException w:name="Medium List 2 Accent 4" w:uiPriority="66"/>
-    <w:lsdException w:name="Medium Grid 1 Accent 4" w:uiPriority="67"/>
-    <w:lsdException w:name="Medium Grid 2 Accent 4" w:uiPriority="68"/>
-    <w:lsdException w:name="Medium Grid 3 Accent 4" w:uiPriority="69"/>
-    <w:lsdException w:name="Dark List Accent 4" w:uiPriority="70"/>
-    <w:lsdException w:name="Colorful Shading Accent 4" w:uiPriority="71"/>
-    <w:lsdException w:name="Colorful List Accent 4" w:uiPriority="72"/>
-    <w:lsdException w:name="Colorful Grid Accent 4" w:uiPriority="73"/>
-    <w:lsdException w:name="Light Shading Accent 5" w:uiPriority="60"/>
-    <w:lsdException w:name="Light List Accent 5" w:uiPriority="61"/>
-    <w:lsdException w:name="Light Grid Accent 5" w:uiPriority="62"/>
-    <w:lsdException w:name="Medium Shading 1 Accent 5" w:uiPriority="63"/>
-    <w:lsdException w:name="Medium Shading 2 Accent 5" w:uiPriority="64"/>
-    <w:lsdException w:name="Medium List 1 Accent 5" w:uiPriority="65"/>
-    <w:lsdException w:name="Medium List 2 Accent 5" w:uiPriority="66"/>
-    <w:lsdException w:name="Medium Grid 1 Accent 5" w:uiPriority="67"/>
-    <w:lsdException w:name="Medium Grid 2 Accent 5" w:uiPriority="68"/>
-    <w:lsdException w:name="Medium Grid 3 Accent 5" w:uiPriority="69"/>
-    <w:lsdException w:name="Dark List Accent 5" w:uiPriority="70"/>
-    <w:lsdException w:name="Colorful Shading Accent 5" w:uiPriority="71"/>
-    <w:lsdException w:name="Colorful List Accent 5" w:uiPriority="72"/>
-    <w:lsdException w:name="Colorful Grid Accent 5" w:uiPriority="73"/>
-    <w:lsdException w:name="Light Shading Accent 6" w:uiPriority="60"/>
-    <w:lsdException w:name="Light List Accent 6" w:uiPriority="61"/>
-    <w:lsdException w:name="Light Grid Accent 6" w:uiPriority="62"/>
-    <w:lsdException w:name="Medium Shading 1 Accent 6" w:uiPriority="63"/>
-    <w:lsdException w:name="Medium Shading 2 Accent 6" w:uiPriority="64"/>
-    <w:lsdException w:name="Medium List 1 Accent 6" w:uiPriority="65"/>
-    <w:lsdException w:name="Medium List 2 Accent 6" w:uiPriority="66"/>
-    <w:lsdException w:name="Medium Grid 1 Accent 6" w:uiPriority="67"/>
-    <w:lsdException w:name="Medium Grid 2 Accent 6" w:uiPriority="68"/>
-    <w:lsdException w:name="Medium Grid 3 Accent 6" w:uiPriority="69"/>
-    <w:lsdException w:name="Dark List Accent 6" w:uiPriority="70"/>
-    <w:lsdException w:name="Colorful Shading Accent 6" w:uiPriority="71"/>
-    <w:lsdException w:name="Colorful List Accent 6" w:uiPriority="72"/>
-    <w:lsdException w:name="Colorful Grid Accent 6" w:uiPriority="73"/>
-    <w:lsdException w:name="Subtle Emphasis" w:uiPriority="19" w:qFormat="1"/>
-    <w:lsdException w:name="Intense Emphasis" w:uiPriority="21" w:qFormat="1"/>
-    <w:lsdException w:name="Subtle Reference" w:uiPriority="31" w:qFormat="1"/>
-    <w:lsdException w:name="Intense Reference" w:uiPriority="32" w:qFormat="1"/>
-    <w:lsdException w:name="Book Title" w:uiPriority="33" w:qFormat="1"/>
-    <w:lsdException w:name="Bibliography" w:semiHidden="1" w:uiPriority="37" w:unhideWhenUsed="1"/>
-    <w:lsdException w:name="TOC Heading" w:semiHidden="1" w:uiPriority="39" w:unhideWhenUsed="1" w:qFormat="1"/>
-    <w:lsdException w:name="Plain Table 1" w:uiPriority="41"/>
-    <w:lsdException w:name="Plain Table 2" w:uiPriority="42"/>
-    <w:lsdException w:name="Plain Table 3" w:uiPriority="43"/>
-    <w:lsdException w:name="Plain Table 4" w:uiPriority="44"/>
-    <w:lsdException w:name="Plain Table 5" w:uiPriority="45"/>
-    <w:lsdException w:name="Grid Table Light" w:uiPriority="40"/>
-    <w:lsdException w:name="Grid Table 1 Light" w:uiPriority="46"/>
-    <w:lsdException w:name="Grid Table 2" w:uiPriority="47"/>
-    <w:lsdException w:name="Grid Table 3" w:uiPriority="48"/>
-    <w:lsdException w:name="Grid Table 4" w:uiPriority="49"/>
-    <w:lsdException w:name="Grid Table 5 Dark" w:uiPriority="50"/>
-    <w:lsdException w:name="Grid Table 6 Colorful" w:uiPriority="51"/>
-    <w:lsdException w:name="Grid Table 7 Colorful" w:uiPriority="52"/>
-    <w:lsdException w:name="Grid Table 1 Light Accent 1" w:uiPriority="46"/>
-    <w:lsdException w:name="Grid Table 2 Accent 1" w:uiPriority="47"/>
-    <w:lsdException w:name="Grid Table 3 Accent 1" w:uiPriority="48"/>
-    <w:lsdException w:name="Grid Table 4 Accent 1" w:uiPriority="49"/>
-    <w:lsdException w:name="Grid Table 5 Dark Accent 1" w:uiPriority="50"/>
-    <w:lsdException w:name="Grid Table 6 Colorful Accent 1" w:uiPriority="51"/>
-    <w:lsdException w:name="Grid Table 7 Colorful Accent 1" w:uiPriority="52"/>
-    <w:lsdException w:name="Grid Table 1 Light Accent 2" w:uiPriority="46"/>
-    <w:lsdException w:name="Grid Table 2 Accent 2" w:uiPriority="47"/>
-    <w:lsdException w:name="Grid Table 3 Accent 2" w:uiPriority="48"/>
-    <w:lsdException w:name="Grid Table 4 Accent 2" w:uiPriority="49"/>
-    <w:lsdException w:name="Grid Table 5 Dark Accent 2" w:uiPriority="50"/>
-    <w:lsdException w:name="Grid Table 6 Colorful Accent 2" w:uiPriority="51"/>
-    <w:lsdException w:name="Grid Table 7 Colorful Accent 2" w:uiPriority="52"/>
-    <w:lsdException w:name="Grid Table 1 Light Accent 3" w:uiPriority="46"/>
-    <w:lsdException w:name="Grid Table 2 Accent 3" w:uiPriority="47"/>
-    <w:lsdException w:name="Grid Table 3 Accent 3" w:uiPriority="48"/>
-    <w:lsdException w:name="Grid Table 4 Accent 3" w:uiPriority="49"/>
-    <w:lsdException w:name="Grid Table 5 Dark Accent 3" w:uiPriority="50"/>
-    <w:lsdException w:name="Grid Table 6 Colorful Accent 3" w:uiPriority="51"/>
-    <w:lsdException w:name="Grid Table 7 Colorful Accent 3" w:uiPriority="52"/>
-    <w:lsdException w:name="Grid Table 1 Light Accent 4" w:uiPriority="46"/>
-    <w:lsdException w:name="Grid Table 2 Accent 4" w:uiPriority="47"/>
-    <w:lsdException w:name="Grid Table 3 Accent 4" w:uiPriority="48"/>
-    <w:lsdException w:name="Grid Table 4 Accent 4" w:uiPriority="49"/>
-    <w:lsdException w:name="Grid Table 5 Dark Accent 4" w:uiPriority="50"/>
-    <w:lsdException w:name="Grid Table 6 Colorful Accent 4" w:uiPriority="51"/>
-    <w:lsdException w:name="Grid Table 7 Colorful Accent 4" w:uiPriority="52"/>
-    <w:lsdException w:name="Grid Table 1 Light Accent 5" w:uiPriority="46"/>
-    <w:lsdException w:name="Grid Table 2 Accent 5" w:uiPriority="47"/>
-    <w:lsdException w:name="Grid Table 3 Accent 5" w:uiPriority="48"/>
-    <w:lsdException w:name="Grid Table 4 Accent 5" w:uiPriority="49"/>
-    <w:lsdException w:name="Grid Table 5 Dark Accent 5" w:uiPriority="50"/>
-    <w:lsdException w:name="Grid Table 6 Colorful Accent 5" w:uiPriority="51"/>
-    <w:lsdException w:name="Grid Table 7 Colorful Accent 5" w:uiPriority="52"/>
-    <w:lsdException w:name="Grid Table 1 Light Accent 6" w:uiPriority="46"/>
-    <w:lsdException w:name="Grid Table 2 Accent 6" w:uiPriority="47"/>
-    <w:lsdException w:name="Grid Table 3 Accent 6" w:uiPriority="48"/>
-    <w:lsdException w:name="Grid Table 4 Accent 6" w:uiPriority="49"/>
-    <w:lsdException w:name="Grid Table 5 Dark Accent 6" w:uiPriority="50"/>
-    <w:lsdException w:name="Grid Table 6 Colorful Accent 6" w:uiPriority="51"/>
-    <w:lsdException w:name="Grid Table 7 Colorful Accent 6" w:uiPriority="52"/>
-    <w:lsdException w:name="List Table 1 Light" w:uiPriority="46"/>
-    <w:lsdException w:name="List Table 2" w:uiPriority="47"/>
-    <w:lsdException w:name="List Table 3" w:uiPriority="48"/>
-    <w:lsdException w:name="List Table 4" w:uiPriority="49"/>
-    <w:lsdException w:name="List Table 5 Dark" w:uiPriority="50"/>
-    <w:lsdException w:name="List Table 6 Colorful" w:uiPriority="51"/>
-    <w:lsdException w:name="List Table 7 Colorful" w:uiPriority="52"/>
-    <w:lsdException w:name="List Table 1 Light Accent 1" w:uiPriority="46"/>
-    <w:lsdException w:name="List Table 2 Accent 1" w:uiPriority="47"/>
-    <w:lsdException w:name="List Table 3 Accent 1" w:uiPriority="48"/>
-    <w:lsdException w:name="List Table 4 Accent 1" w:uiPriority="49"/>
-    <w:lsdException w:name="List Table 5 Dark Accent 1" w:uiPriority="50"/>
-    <w:lsdException w:name="List Table 6 Colorful Accent 1" w:uiPriority="51"/>
-    <w:lsdException w:name="List Table 7 Colorful Accent 1" w:uiPriority="52"/>
-    <w:lsdException w:name="List Table 1 Light Accent 2" w:uiPriority="46"/>
-    <w:lsdException w:name="List Table 2 Accent 2" w:uiPriority="47"/>
-    <w:lsdException w:name="List Table 3 Accent 2" w:uiPriority="48"/>
-    <w:lsdException w:name="List Table 4 Accent 2" w:uiPriority="49"/>
-    <w:lsdException w:name="List Table 5 Dark Accent 2" w:uiPriority="50"/>
-    <w:lsdException w:name="List Table 6 Colorful Accent 2" w:uiPriority="51"/>
-    <w:lsdException w:name="List Table 7 Colorful Accent 2" w:uiPriority="52"/>
-    <w:lsdException w:name="List Table 1 Light Accent 3" w:uiPriority="46"/>
-    <w:lsdException w:name="List Table 2 Accent 3" w:uiPriority="47"/>
-    <w:lsdException w:name="List Table 3 Accent 3" w:uiPriority="48"/>
-    <w:lsdException w:name="List Table 4 Accent 3" w:uiPriority="49"/>
-    <w:lsdException w:name="List Table 5 Dark Accent 3" w:uiPriority="50"/>
-    <w:lsdException w:name="List Table 6 Colorful Accent 3" w:uiPriority="51"/>
-    <w:lsdException w:name="List Table 7 Colorful Accent 3" w:uiPriority="52"/>
-    <w:lsdException w:name="List Table 1 Light Accent 4" w:uiPriority="46"/>
-    <w:lsdException w:name="List Table 2 Accent 4" w:uiPriority="47"/>
-    <w:lsdException w:name="List Table 3 Accent 4" w:uiPriority="48"/>
-    <w:lsdException w:name="List Table 4 Accent 4" w:uiPriority="49"/>
-    <w:lsdException w:name="List Table 5 Dark Accent 4" w:uiPriority="50"/>
-    <w:lsdException w:name="List Table 6 Colorful Accent 4" w:uiPriority="51"/>
-    <w:lsdException w:name="List Table 7 Colorful Accent 4" w:uiPriority="52"/>
-    <w:lsdException w:name="List Table 1 Light Accent 5" w:uiPriority="46"/>
-    <w:lsdException w:name="List Table 2 Accent 5" w:uiPriority="47"/>
-    <w:lsdException w:name="List Table 3 Accent 5" w:uiPriority="48"/>
-    <w:lsdException w:name="List Table 4 Accent 5" w:uiPriority="49"/>
-    <w:lsdException w:name="List Table 5 Dark Accent 5" w:uiPriority="50"/>
-    <w:lsdException w:name="List Table 6 Colorful Accent 5" w:uiPriority="51"/>
-    <w:lsdException w:name="List Table 7 Colorful Accent 5" w:uiPriority="52"/>
-    <w:lsdException w:name="List Table 1 Light Accent 6" w:uiPriority="46"/>
-    <w:lsdException w:name="List Table 2 Accent 6" w:uiPriority="47"/>
-    <w:lsdException w:name="List Table 3 Accent 6" w:uiPriority="48"/>
-    <w:lsdException w:name="List Table 4 Accent 6" w:uiPriority="49"/>
-    <w:lsdException w:name="List Table 5 Dark Accent 6" w:uiPriority="50"/>
-    <w:lsdException w:name="List Table 6 Colorful Accent 6" w:uiPriority="51"/>
-    <w:lsdException w:name="List Table 7 Colorful Accent 6" w:uiPriority="52"/>
-    <w:lsdException w:name="Mention" w:semiHidden="1" w:unhideWhenUsed="1"/>
-    <w:lsdException w:name="Smart Hyperlink" w:semiHidden="1" w:unhideWhenUsed="1"/>
-    <w:lsdException w:name="Hashtag" w:semiHidden="1" w:unhideWhenUsed="1"/>
-    <w:lsdException w:name="Unresolved Mention" w:semiHidden="1" w:unhideWhenUsed="1"/>
-    <w:lsdException w:name="Smart Link" w:semiHidden="1" w:unhideWhenUsed="1"/>
+  <w:latentStyles w:defLockedState="0" w:defUIPriority="99" w:defSemiHidden="1" w:defUnhideWhenUsed="1" w:defQFormat="0" w:count="267">
+    <w:lsdException w:name="Normal" w:semiHidden="0" w:uiPriority="0" w:unhideWhenUsed="0" w:qFormat="1"/>
+    <w:lsdException w:name="heading 1" w:semiHidden="0" w:uiPriority="9" w:unhideWhenUsed="0" w:qFormat="1"/>
+    <w:lsdException w:name="heading 2" w:uiPriority="9" w:qFormat="1"/>
+    <w:lsdException w:name="heading 3" w:uiPriority="9" w:qFormat="1"/>
+    <w:lsdException w:name="heading 4" w:uiPriority="9" w:qFormat="1"/>
+    <w:lsdException w:name="heading 5" w:uiPriority="9" w:qFormat="1"/>
+    <w:lsdException w:name="heading 6" w:uiPriority="9" w:qFormat="1"/>
+    <w:lsdException w:name="heading 7" w:uiPriority="9" w:qFormat="1"/>
+    <w:lsdException w:name="heading 8" w:uiPriority="9" w:qFormat="1"/>
+    <w:lsdException w:name="heading 9" w:uiPriority="9" w:qFormat="1"/>
+    <w:lsdException w:name="toc 1" w:uiPriority="39"/>
+    <w:lsdException w:name="toc 2" w:uiPriority="39"/>
+    <w:lsdException w:name="toc 3" w:uiPriority="39"/>
+    <w:lsdException w:name="toc 4" w:uiPriority="39"/>
+    <w:lsdException w:name="toc 5" w:uiPriority="39"/>
+    <w:lsdException w:name="toc 6" w:uiPriority="39"/>
+    <w:lsdException w:name="toc 7" w:uiPriority="39"/>
+    <w:lsdException w:name="toc 8" w:uiPriority="39"/>
+    <w:lsdException w:name="toc 9" w:uiPriority="39"/>
+    <w:lsdException w:name="caption" w:uiPriority="35" w:qFormat="1"/>
+    <w:lsdException w:name="Title" w:semiHidden="0" w:uiPriority="10" w:unhideWhenUsed="0" w:qFormat="1"/>
+    <w:lsdException w:name="Default Paragraph Font" w:uiPriority="1"/>
+    <w:lsdException w:name="Subtitle" w:semiHidden="0" w:uiPriority="11" w:unhideWhenUsed="0" w:qFormat="1"/>
+    <w:lsdException w:name="Strong" w:semiHidden="0" w:uiPriority="22" w:unhideWhenUsed="0" w:qFormat="1"/>
+    <w:lsdException w:name="Emphasis" w:semiHidden="0" w:uiPriority="20" w:unhideWhenUsed="0" w:qFormat="1"/>
+    <w:lsdException w:name="Table Grid" w:semiHidden="0" w:uiPriority="39" w:unhideWhenUsed="0"/>
+    <w:lsdException w:name="Placeholder Text" w:unhideWhenUsed="0"/>
+    <w:lsdException w:name="No Spacing" w:semiHidden="0" w:uiPriority="1" w:unhideWhenUsed="0" w:qFormat="1"/>
+    <w:lsdException w:name="Light Shading" w:semiHidden="0" w:uiPriority="60" w:unhideWhenUsed="0"/>
+    <w:lsdException w:name="Light List" w:semiHidden="0" w:uiPriority="61" w:unhideWhenUsed="0"/>
+    <w:lsdException w:name="Light Grid" w:semiHidden="0" w:uiPriority="62" w:unhideWhenUsed="0"/>
+    <w:lsdException w:name="Medium Shading 1" w:semiHidden="0" w:uiPriority="63" w:unhideWhenUsed="0"/>
+    <w:lsdException w:name="Medium Shading 2" w:semiHidden="0" w:uiPriority="64" w:unhideWhenUsed="0"/>
+    <w:lsdException w:name="Medium List 1" w:semiHidden="0" w:uiPriority="65" w:unhideWhenUsed="0"/>
+    <w:lsdException w:name="Medium List 2" w:semiHidden="0" w:uiPriority="66" w:unhideWhenUsed="0"/>
+    <w:lsdException w:name="Medium Grid 1" w:semiHidden="0" w:uiPriority="67" w:unhideWhenUsed="0"/>
+    <w:lsdException w:name="Medium Grid 2" w:semiHidden="0" w:uiPriority="68" w:unhideWhenUsed="0"/>
+    <w:lsdException w:name="Medium Grid 3" w:semiHidden="0" w:uiPriority="69" w:unhideWhenUsed="0"/>
+    <w:lsdException w:name="Dark List" w:semiHidden="0" w:uiPriority="70" w:unhideWhenUsed="0"/>
+    <w:lsdException w:name="Colorful Shading" w:semiHidden="0" w:uiPriority="71" w:unhideWhenUsed="0"/>
+    <w:lsdException w:name="Colorful List" w:semiHidden="0" w:uiPriority="72" w:unhideWhenUsed="0"/>
+    <w:lsdException w:name="Colorful Grid" w:semiHidden="0" w:uiPriority="73" w:unhideWhenUsed="0"/>
+    <w:lsdException w:name="Light Shading Accent 1" w:semiHidden="0" w:uiPriority="60" w:unhideWhenUsed="0"/>
+    <w:lsdException w:name="Light List Accent 1" w:semiHidden="0" w:uiPriority="61" w:unhideWhenUsed="0"/>
+    <w:lsdException w:name="Light Grid Accent 1" w:semiHidden="0" w:uiPriority="62" w:unhideWhenUsed="0"/>
+    <w:lsdException w:name="Medium Shading 1 Accent 1" w:semiHidden="0" w:uiPriority="63" w:unhideWhenUsed="0"/>
+    <w:lsdException w:name="Medium Shading 2 Accent 1" w:semiHidden="0" w:uiPriority="64" w:unhideWhenUsed="0"/>
+    <w:lsdException w:name="Medium List 1 Accent 1" w:semiHidden="0" w:uiPriority="65" w:unhideWhenUsed="0"/>
+    <w:lsdException w:name="Revision" w:unhideWhenUsed="0"/>
+    <w:lsdException w:name="List Paragraph" w:semiHidden="0" w:uiPriority="34" w:unhideWhenUsed="0" w:qFormat="1"/>
+    <w:lsdException w:name="Quote" w:semiHidden="0" w:uiPriority="29" w:unhideWhenUsed="0" w:qFormat="1"/>
+    <w:lsdException w:name="Intense Quote" w:semiHidden="0" w:uiPriority="30" w:unhideWhenUsed="0" w:qFormat="1"/>
+    <w:lsdException w:name="Medium List 2 Accent 1" w:semiHidden="0" w:uiPriority="66" w:unhideWhenUsed="0"/>
+    <w:lsdException w:name="Medium Grid 1 Accent 1" w:semiHidden="0" w:uiPriority="67" w:unhideWhenUsed="0"/>
+    <w:lsdException w:name="Medium Grid 2 Accent 1" w:semiHidden="0" w:uiPriority="68" w:unhideWhenUsed="0"/>
+    <w:lsdException w:name="Medium Grid 3 Accent 1" w:semiHidden="0" w:uiPriority="69" w:unhideWhenUsed="0"/>
+    <w:lsdException w:name="Dark List Accent 1" w:semiHidden="0" w:uiPriority="70" w:unhideWhenUsed="0"/>
+    <w:lsdException w:name="Colorful Shading Accent 1" w:semiHidden="0" w:uiPriority="71" w:unhideWhenUsed="0"/>
+    <w:lsdException w:name="Colorful List Accent 1" w:semiHidden="0" w:uiPriority="72" w:unhideWhenUsed="0"/>
+    <w:lsdException w:name="Colorful Grid Accent 1" w:semiHidden="0" w:uiPriority="73" w:unhideWhenUsed="0"/>
+    <w:lsdException w:name="Light Shading Accent 2" w:semiHidden="0" w:uiPriority="60" w:unhideWhenUsed="0"/>
+    <w:lsdException w:name="Light List Accent 2" w:semiHidden="0" w:uiPriority="61" w:unhideWhenUsed="0"/>
+    <w:lsdException w:name="Light Grid Accent 2" w:semiHidden="0" w:uiPriority="62" w:unhideWhenUsed="0"/>
+    <w:lsdException w:name="Medium Shading 1 Accent 2" w:semiHidden="0" w:uiPriority="63" w:unhideWhenUsed="0"/>
+    <w:lsdException w:name="Medium Shading 2 Accent 2" w:semiHidden="0" w:uiPriority="64" w:unhideWhenUsed="0"/>
+    <w:lsdException w:name="Medium List 1 Accent 2" w:semiHidden="0" w:uiPriority="65" w:unhideWhenUsed="0"/>
+    <w:lsdException w:name="Medium List 2 Accent 2" w:semiHidden="0" w:uiPriority="66" w:unhideWhenUsed="0"/>
+    <w:lsdException w:name="Medium Grid 1 Accent 2" w:semiHidden="0" w:uiPriority="67" w:unhideWhenUsed="0"/>
+    <w:lsdException w:name="Medium Grid 2 Accent 2" w:semiHidden="0" w:uiPriority="68" w:unhideWhenUsed="0"/>
+    <w:lsdException w:name="Medium Grid 3 Accent 2" w:semiHidden="0" w:uiPriority="69" w:unhideWhenUsed="0"/>
+    <w:lsdException w:name="Dark List Accent 2" w:semiHidden="0" w:uiPriority="70" w:unhideWhenUsed="0"/>
+    <w:lsdException w:name="Colorful Shading Accent 2" w:semiHidden="0" w:uiPriority="71" w:unhideWhenUsed="0"/>
+    <w:lsdException w:name="Colorful List Accent 2" w:semiHidden="0" w:uiPriority="72" w:unhideWhenUsed="0"/>
+    <w:lsdException w:name="Colorful Grid Accent 2" w:semiHidden="0" w:uiPriority="73" w:unhideWhenUsed="0"/>
+    <w:lsdException w:name="Light Shading Accent 3" w:semiHidden="0" w:uiPriority="60" w:unhideWhenUsed="0"/>
+    <w:lsdException w:name="Light List Accent 3" w:semiHidden="0" w:uiPriority="61" w:unhideWhenUsed="0"/>
+    <w:lsdException w:name="Light Grid Accent 3" w:semiHidden="0" w:uiPriority="62" w:unhideWhenUsed="0"/>
+    <w:lsdException w:name="Medium Shading 1 Accent 3" w:semiHidden="0" w:uiPriority="63" w:unhideWhenUsed="0"/>
+    <w:lsdException w:name="Medium Shading 2 Accent 3" w:semiHidden="0" w:uiPriority="64" w:unhideWhenUsed="0"/>
+    <w:lsdException w:name="Medium List 1 Accent 3" w:semiHidden="0" w:uiPriority="65" w:unhideWhenUsed="0"/>
+    <w:lsdException w:name="Medium List 2 Accent 3" w:semiHidden="0" w:uiPriority="66" w:unhideWhenUsed="0"/>
+    <w:lsdException w:name="Medium Grid 1 Accent 3" w:semiHidden="0" w:uiPriority="67" w:unhideWhenUsed="0"/>
+    <w:lsdException w:name="Medium Grid 2 Accent 3" w:semiHidden="0" w:uiPriority="68" w:unhideWhenUsed="0"/>
+    <w:lsdException w:name="Medium Grid 3 Accent 3" w:semiHidden="0" w:uiPriority="69" w:unhideWhenUsed="0"/>
+    <w:lsdException w:name="Dark List Accent 3" w:semiHidden="0" w:uiPriority="70" w:unhideWhenUsed="0"/>
+    <w:lsdException w:name="Colorful Shading Accent 3" w:semiHidden="0" w:uiPriority="71" w:unhideWhenUsed="0"/>
+    <w:lsdException w:name="Colorful List Accent 3" w:semiHidden="0" w:uiPriority="72" w:unhideWhenUsed="0"/>
+    <w:lsdException w:name="Colorful Grid Accent 3" w:semiHidden="0" w:uiPriority="73" w:unhideWhenUsed="0"/>
+    <w:lsdException w:name="Light Shading Accent 4" w:semiHidden="0" w:uiPriority="60" w:unhideWhenUsed="0"/>
+    <w:lsdException w:name="Light List Accent 4" w:semiHidden="0" w:uiPriority="61" w:unhideWhenUsed="0"/>
+    <w:lsdException w:name="Light Grid Accent 4" w:semiHidden="0" w:uiPriority="62" w:unhideWhenUsed="0"/>
+    <w:lsdException w:name="Medium Shading 1 Accent 4" w:semiHidden="0" w:uiPriority="63" w:unhideWhenUsed="0"/>
+    <w:lsdException w:name="Medium Shading 2 Accent 4" w:semiHidden="0" w:uiPriority="64" w:unhideWhenUsed="0"/>
+    <w:lsdException w:name="Medium List 1 Accent 4" w:semiHidden="0" w:uiPriority="65" w:unhideWhenUsed="0"/>
+    <w:lsdException w:name="Medium List 2 Accent 4" w:semiHidden="0" w:uiPriority="66" w:unhideWhenUsed="0"/>
+    <w:lsdException w:name="Medium Grid 1 Accent 4" w:semiHidden="0" w:uiPriority="67" w:unhideWhenUsed="0"/>
+    <w:lsdException w:name="Medium Grid 2 Accent 4" w:semiHidden="0" w:uiPriority="68" w:unhideWhenUsed="0"/>
+    <w:lsdException w:name="Medium Grid 3 Accent 4" w:semiHidden="0" w:uiPriority="69" w:unhideWhenUsed="0"/>
+    <w:lsdException w:name="Dark List Accent 4" w:semiHidden="0" w:uiPriority="70" w:unhideWhenUsed="0"/>
+    <w:lsdException w:name="Colorful Shading Accent 4" w:semiHidden="0" w:uiPriority="71" w:unhideWhenUsed="0"/>
+    <w:lsdException w:name="Colorful List Accent 4" w:semiHidden="0" w:uiPriority="72" w:unhideWhenUsed="0"/>
+    <w:lsdException w:name="Colorful Grid Accent 4" w:semiHidden="0" w:uiPriority="73" w:unhideWhenUsed="0"/>
+    <w:lsdException w:name="Light Shading Accent 5" w:semiHidden="0" w:uiPriority="60" w:unhideWhenUsed="0"/>
+    <w:lsdException w:name="Light List Accent 5" w:semiHidden="0" w:uiPriority="61" w:unhideWhenUsed="0"/>
+    <w:lsdException w:name="Light Grid Accent 5" w:semiHidden="0" w:uiPriority="62" w:unhideWhenUsed="0"/>
+    <w:lsdException w:name="Medium Shading 1 Accent 5" w:semiHidden="0" w:uiPriority="63" w:unhideWhenUsed="0"/>
+    <w:lsdException w:name="Medium Shading 2 Accent 5" w:semiHidden="0" w:uiPriority="64" w:unhideWhenUsed="0"/>
+    <w:lsdException w:name="Medium List 1 Accent 5" w:semiHidden="0" w:uiPriority="65" w:unhideWhenUsed="0"/>
+    <w:lsdException w:name="Medium List 2 Accent 5" w:semiHidden="0" w:uiPriority="66" w:unhideWhenUsed="0"/>
+    <w:lsdException w:name="Medium Grid 1 Accent 5" w:semiHidden="0" w:uiPriority="67" w:unhideWhenUsed="0"/>
+    <w:lsdException w:name="Medium Grid 2 Accent 5" w:semiHidden="0" w:uiPriority="68" w:unhideWhenUsed="0"/>
+    <w:lsdException w:name="Medium Grid 3 Accent 5" w:semiHidden="0" w:uiPriority="69" w:unhideWhenUsed="0"/>
+    <w:lsdException w:name="Dark List Accent 5" w:semiHidden="0" w:uiPriority="70" w:unhideWhenUsed="0"/>
+    <w:lsdException w:name="Colorful Shading Accent 5" w:semiHidden="0" w:uiPriority="71" w:unhideWhenUsed="0"/>
+    <w:lsdException w:name="Colorful List Accent 5" w:semiHidden="0" w:uiPriority="72" w:unhideWhenUsed="0"/>
+    <w:lsdException w:name="Colorful Grid Accent 5" w:semiHidden="0" w:uiPriority="73" w:unhideWhenUsed="0"/>
+    <w:lsdException w:name="Light Shading Accent 6" w:semiHidden="0" w:uiPriority="60" w:unhideWhenUsed="0"/>
+    <w:lsdException w:name="Light List Accent 6" w:semiHidden="0" w:uiPriority="61" w:unhideWhenUsed="0"/>
+    <w:lsdException w:name="Light Grid Accent 6" w:semiHidden="0" w:uiPriority="62" w:unhideWhenUsed="0"/>
+    <w:lsdException w:name="Medium Shading 1 Accent 6" w:semiHidden="0" w:uiPriority="63" w:unhideWhenUsed="0"/>
+    <w:lsdException w:name="Medium Shading 2 Accent 6" w:semiHidden="0" w:uiPriority="64" w:unhideWhenUsed="0"/>
+    <w:lsdException w:name="Medium List 1 Accent 6" w:semiHidden="0" w:uiPriority="65" w:unhideWhenUsed="0"/>
+    <w:lsdException w:name="Medium List 2 Accent 6" w:semiHidden="0" w:uiPriority="66" w:unhideWhenUsed="0"/>
+    <w:lsdException w:name="Medium Grid 1 Accent 6" w:semiHidden="0" w:uiPriority="67" w:unhideWhenUsed="0"/>
+    <w:lsdException w:name="Medium Grid 2 Accent 6" w:semiHidden="0" w:uiPriority="68" w:unhideWhenUsed="0"/>
+    <w:lsdException w:name="Medium Grid 3 Accent 6" w:semiHidden="0" w:uiPriority="69" w:unhideWhenUsed="0"/>
+    <w:lsdException w:name="Dark List Accent 6" w:semiHidden="0" w:uiPriority="70" w:unhideWhenUsed="0"/>
+    <w:lsdException w:name="Colorful Shading Accent 6" w:semiHidden="0" w:uiPriority="71" w:unhideWhenUsed="0"/>
+    <w:lsdException w:name="Colorful List Accent 6" w:semiHidden="0" w:uiPriority="72" w:unhideWhenUsed="0"/>
+    <w:lsdException w:name="Colorful Grid Accent 6" w:semiHidden="0" w:uiPriority="73" w:unhideWhenUsed="0"/>
+    <w:lsdException w:name="Subtle Emphasis" w:semiHidden="0" w:uiPriority="19" w:unhideWhenUsed="0" w:qFormat="1"/>
+    <w:lsdException w:name="Intense Emphasis" w:semiHidden="0" w:uiPriority="21" w:unhideWhenUsed="0" w:qFormat="1"/>
+    <w:lsdException w:name="Subtle Reference" w:semiHidden="0" w:uiPriority="31" w:unhideWhenUsed="0" w:qFormat="1"/>
+    <w:lsdException w:name="Intense Reference" w:semiHidden="0" w:uiPriority="32" w:unhideWhenUsed="0" w:qFormat="1"/>
+    <w:lsdException w:name="Book Title" w:semiHidden="0" w:uiPriority="33" w:unhideWhenUsed="0" w:qFormat="1"/>
+    <w:lsdException w:name="Bibliography" w:uiPriority="37"/>
+    <w:lsdException w:name="TOC Heading" w:uiPriority="39" w:qFormat="1"/>
   </w:latentStyles>
-  <w:style w:type="paragraph" w:default="1" w:styleId="Normal">
+  <w:style w:type="paragraph" w:default="1" w:styleId="a">
     <w:name w:val="Normal"/>
     <w:qFormat/>
   </w:style>
-  <w:style w:type="character" w:default="1" w:styleId="DefaultParagraphFont">
+  <w:style w:type="character" w:default="1" w:styleId="a0">
     <w:name w:val="Default Paragraph Font"/>
     <w:uiPriority w:val="1"/>
     <w:semiHidden/>
     <w:unhideWhenUsed/>
   </w:style>
-  <w:style w:type="table" w:default="1" w:styleId="TableNormal">
+  <w:style w:type="table" w:default="1" w:styleId="a1">
     <w:name w:val="Normal Table"/>
     <w:uiPriority w:val="99"/>
     <w:semiHidden/>
@@ -1574,15 +1241,15 @@
       </w:tblCellMar>
     </w:tblPr>
   </w:style>
-  <w:style w:type="numbering" w:default="1" w:styleId="NoList">
+  <w:style w:type="numbering" w:default="1" w:styleId="a2">
     <w:name w:val="No List"/>
     <w:uiPriority w:val="99"/>
     <w:semiHidden/>
     <w:unhideWhenUsed/>
   </w:style>
-  <w:style w:type="table" w:styleId="TableGrid">
+  <w:style w:type="table" w:styleId="a3">
     <w:name w:val="Table Grid"/>
-    <w:basedOn w:val="TableNormal"/>
+    <w:basedOn w:val="a1"/>
     <w:uiPriority w:val="39"/>
     <w:rsid w:val="00937AA3"/>
     <w:pPr>
@@ -1599,9 +1266,9 @@
       </w:tblBorders>
     </w:tblPr>
   </w:style>
-  <w:style w:type="character" w:styleId="SubtleEmphasis">
+  <w:style w:type="character" w:styleId="a4">
     <w:name w:val="Subtle Emphasis"/>
-    <w:basedOn w:val="DefaultParagraphFont"/>
+    <w:basedOn w:val="a0"/>
     <w:uiPriority w:val="19"/>
     <w:qFormat/>
     <w:rsid w:val="00364C97"/>
@@ -1611,9 +1278,241 @@
       <w:color w:val="404040" w:themeColor="text1" w:themeTint="BF"/>
     </w:rPr>
   </w:style>
-  <w:style w:type="paragraph" w:styleId="ListParagraph">
+  <w:style w:type="paragraph" w:styleId="a5">
     <w:name w:val="List Paragraph"/>
-    <w:basedOn w:val="Normal"/>
+    <w:basedOn w:val="a"/>
+    <w:uiPriority w:val="34"/>
+    <w:qFormat/>
+    <w:rsid w:val="00B9213E"/>
+    <w:pPr>
+      <w:ind w:left="720"/>
+      <w:contextualSpacing/>
+    </w:pPr>
+  </w:style>
+</w:styles>
+</file>
+
+<file path=word/stylesWithEffects.xml><?xml version="1.0" encoding="utf-8"?>
+<w:styles xmlns:wpc="http://schemas.microsoft.com/office/word/2010/wordprocessingCanvas" xmlns:mc="http://schemas.openxmlformats.org/markup-compatibility/2006" xmlns:o="urn:schemas-microsoft-com:office:office" xmlns:r="http://schemas.openxmlformats.org/officeDocument/2006/relationships" xmlns:m="http://schemas.openxmlformats.org/officeDocument/2006/math" xmlns:v="urn:schemas-microsoft-com:vml" xmlns:wp14="http://schemas.microsoft.com/office/word/2010/wordprocessingDrawing" xmlns:wp="http://schemas.openxmlformats.org/drawingml/2006/wordprocessingDrawing" xmlns:w10="urn:schemas-microsoft-com:office:word" xmlns:w="http://schemas.openxmlformats.org/wordprocessingml/2006/main" xmlns:w14="http://schemas.microsoft.com/office/word/2010/wordml" xmlns:wpg="http://schemas.microsoft.com/office/word/2010/wordprocessingGroup" xmlns:wpi="http://schemas.microsoft.com/office/word/2010/wordprocessingInk" xmlns:wne="http://schemas.microsoft.com/office/word/2006/wordml" xmlns:wps="http://schemas.microsoft.com/office/word/2010/wordprocessingShape" mc:Ignorable="w14 wp14">
+  <w:docDefaults>
+    <w:rPrDefault>
+      <w:rPr>
+        <w:rFonts w:asciiTheme="minorHAnsi" w:eastAsiaTheme="minorHAnsi" w:hAnsiTheme="minorHAnsi" w:cstheme="minorBidi"/>
+        <w:sz w:val="22"/>
+        <w:szCs w:val="22"/>
+        <w:lang w:val="en-US" w:eastAsia="en-US" w:bidi="ar-SA"/>
+      </w:rPr>
+    </w:rPrDefault>
+    <w:pPrDefault>
+      <w:pPr>
+        <w:spacing w:after="160" w:line="259" w:lineRule="auto"/>
+      </w:pPr>
+    </w:pPrDefault>
+  </w:docDefaults>
+  <w:latentStyles w:defLockedState="0" w:defUIPriority="99" w:defSemiHidden="1" w:defUnhideWhenUsed="1" w:defQFormat="0" w:count="267">
+    <w:lsdException w:name="Normal" w:semiHidden="0" w:uiPriority="0" w:unhideWhenUsed="0" w:qFormat="1"/>
+    <w:lsdException w:name="heading 1" w:semiHidden="0" w:uiPriority="9" w:unhideWhenUsed="0" w:qFormat="1"/>
+    <w:lsdException w:name="heading 2" w:uiPriority="9" w:qFormat="1"/>
+    <w:lsdException w:name="heading 3" w:uiPriority="9" w:qFormat="1"/>
+    <w:lsdException w:name="heading 4" w:uiPriority="9" w:qFormat="1"/>
+    <w:lsdException w:name="heading 5" w:uiPriority="9" w:qFormat="1"/>
+    <w:lsdException w:name="heading 6" w:uiPriority="9" w:qFormat="1"/>
+    <w:lsdException w:name="heading 7" w:uiPriority="9" w:qFormat="1"/>
+    <w:lsdException w:name="heading 8" w:uiPriority="9" w:qFormat="1"/>
+    <w:lsdException w:name="heading 9" w:uiPriority="9" w:qFormat="1"/>
+    <w:lsdException w:name="toc 1" w:uiPriority="39"/>
+    <w:lsdException w:name="toc 2" w:uiPriority="39"/>
+    <w:lsdException w:name="toc 3" w:uiPriority="39"/>
+    <w:lsdException w:name="toc 4" w:uiPriority="39"/>
+    <w:lsdException w:name="toc 5" w:uiPriority="39"/>
+    <w:lsdException w:name="toc 6" w:uiPriority="39"/>
+    <w:lsdException w:name="toc 7" w:uiPriority="39"/>
+    <w:lsdException w:name="toc 8" w:uiPriority="39"/>
+    <w:lsdException w:name="toc 9" w:uiPriority="39"/>
+    <w:lsdException w:name="caption" w:uiPriority="35" w:qFormat="1"/>
+    <w:lsdException w:name="Title" w:semiHidden="0" w:uiPriority="10" w:unhideWhenUsed="0" w:qFormat="1"/>
+    <w:lsdException w:name="Default Paragraph Font" w:uiPriority="1"/>
+    <w:lsdException w:name="Subtitle" w:semiHidden="0" w:uiPriority="11" w:unhideWhenUsed="0" w:qFormat="1"/>
+    <w:lsdException w:name="Strong" w:semiHidden="0" w:uiPriority="22" w:unhideWhenUsed="0" w:qFormat="1"/>
+    <w:lsdException w:name="Emphasis" w:semiHidden="0" w:uiPriority="20" w:unhideWhenUsed="0" w:qFormat="1"/>
+    <w:lsdException w:name="Table Grid" w:semiHidden="0" w:uiPriority="39" w:unhideWhenUsed="0"/>
+    <w:lsdException w:name="Placeholder Text" w:unhideWhenUsed="0"/>
+    <w:lsdException w:name="No Spacing" w:semiHidden="0" w:uiPriority="1" w:unhideWhenUsed="0" w:qFormat="1"/>
+    <w:lsdException w:name="Light Shading" w:semiHidden="0" w:uiPriority="60" w:unhideWhenUsed="0"/>
+    <w:lsdException w:name="Light List" w:semiHidden="0" w:uiPriority="61" w:unhideWhenUsed="0"/>
+    <w:lsdException w:name="Light Grid" w:semiHidden="0" w:uiPriority="62" w:unhideWhenUsed="0"/>
+    <w:lsdException w:name="Medium Shading 1" w:semiHidden="0" w:uiPriority="63" w:unhideWhenUsed="0"/>
+    <w:lsdException w:name="Medium Shading 2" w:semiHidden="0" w:uiPriority="64" w:unhideWhenUsed="0"/>
+    <w:lsdException w:name="Medium List 1" w:semiHidden="0" w:uiPriority="65" w:unhideWhenUsed="0"/>
+    <w:lsdException w:name="Medium List 2" w:semiHidden="0" w:uiPriority="66" w:unhideWhenUsed="0"/>
+    <w:lsdException w:name="Medium Grid 1" w:semiHidden="0" w:uiPriority="67" w:unhideWhenUsed="0"/>
+    <w:lsdException w:name="Medium Grid 2" w:semiHidden="0" w:uiPriority="68" w:unhideWhenUsed="0"/>
+    <w:lsdException w:name="Medium Grid 3" w:semiHidden="0" w:uiPriority="69" w:unhideWhenUsed="0"/>
+    <w:lsdException w:name="Dark List" w:semiHidden="0" w:uiPriority="70" w:unhideWhenUsed="0"/>
+    <w:lsdException w:name="Colorful Shading" w:semiHidden="0" w:uiPriority="71" w:unhideWhenUsed="0"/>
+    <w:lsdException w:name="Colorful List" w:semiHidden="0" w:uiPriority="72" w:unhideWhenUsed="0"/>
+    <w:lsdException w:name="Colorful Grid" w:semiHidden="0" w:uiPriority="73" w:unhideWhenUsed="0"/>
+    <w:lsdException w:name="Light Shading Accent 1" w:semiHidden="0" w:uiPriority="60" w:unhideWhenUsed="0"/>
+    <w:lsdException w:name="Light List Accent 1" w:semiHidden="0" w:uiPriority="61" w:unhideWhenUsed="0"/>
+    <w:lsdException w:name="Light Grid Accent 1" w:semiHidden="0" w:uiPriority="62" w:unhideWhenUsed="0"/>
+    <w:lsdException w:name="Medium Shading 1 Accent 1" w:semiHidden="0" w:uiPriority="63" w:unhideWhenUsed="0"/>
+    <w:lsdException w:name="Medium Shading 2 Accent 1" w:semiHidden="0" w:uiPriority="64" w:unhideWhenUsed="0"/>
+    <w:lsdException w:name="Medium List 1 Accent 1" w:semiHidden="0" w:uiPriority="65" w:unhideWhenUsed="0"/>
+    <w:lsdException w:name="Revision" w:unhideWhenUsed="0"/>
+    <w:lsdException w:name="List Paragraph" w:semiHidden="0" w:uiPriority="34" w:unhideWhenUsed="0" w:qFormat="1"/>
+    <w:lsdException w:name="Quote" w:semiHidden="0" w:uiPriority="29" w:unhideWhenUsed="0" w:qFormat="1"/>
+    <w:lsdException w:name="Intense Quote" w:semiHidden="0" w:uiPriority="30" w:unhideWhenUsed="0" w:qFormat="1"/>
+    <w:lsdException w:name="Medium List 2 Accent 1" w:semiHidden="0" w:uiPriority="66" w:unhideWhenUsed="0"/>
+    <w:lsdException w:name="Medium Grid 1 Accent 1" w:semiHidden="0" w:uiPriority="67" w:unhideWhenUsed="0"/>
+    <w:lsdException w:name="Medium Grid 2 Accent 1" w:semiHidden="0" w:uiPriority="68" w:unhideWhenUsed="0"/>
+    <w:lsdException w:name="Medium Grid 3 Accent 1" w:semiHidden="0" w:uiPriority="69" w:unhideWhenUsed="0"/>
+    <w:lsdException w:name="Dark List Accent 1" w:semiHidden="0" w:uiPriority="70" w:unhideWhenUsed="0"/>
+    <w:lsdException w:name="Colorful Shading Accent 1" w:semiHidden="0" w:uiPriority="71" w:unhideWhenUsed="0"/>
+    <w:lsdException w:name="Colorful List Accent 1" w:semiHidden="0" w:uiPriority="72" w:unhideWhenUsed="0"/>
+    <w:lsdException w:name="Colorful Grid Accent 1" w:semiHidden="0" w:uiPriority="73" w:unhideWhenUsed="0"/>
+    <w:lsdException w:name="Light Shading Accent 2" w:semiHidden="0" w:uiPriority="60" w:unhideWhenUsed="0"/>
+    <w:lsdException w:name="Light List Accent 2" w:semiHidden="0" w:uiPriority="61" w:unhideWhenUsed="0"/>
+    <w:lsdException w:name="Light Grid Accent 2" w:semiHidden="0" w:uiPriority="62" w:unhideWhenUsed="0"/>
+    <w:lsdException w:name="Medium Shading 1 Accent 2" w:semiHidden="0" w:uiPriority="63" w:unhideWhenUsed="0"/>
+    <w:lsdException w:name="Medium Shading 2 Accent 2" w:semiHidden="0" w:uiPriority="64" w:unhideWhenUsed="0"/>
+    <w:lsdException w:name="Medium List 1 Accent 2" w:semiHidden="0" w:uiPriority="65" w:unhideWhenUsed="0"/>
+    <w:lsdException w:name="Medium List 2 Accent 2" w:semiHidden="0" w:uiPriority="66" w:unhideWhenUsed="0"/>
+    <w:lsdException w:name="Medium Grid 1 Accent 2" w:semiHidden="0" w:uiPriority="67" w:unhideWhenUsed="0"/>
+    <w:lsdException w:name="Medium Grid 2 Accent 2" w:semiHidden="0" w:uiPriority="68" w:unhideWhenUsed="0"/>
+    <w:lsdException w:name="Medium Grid 3 Accent 2" w:semiHidden="0" w:uiPriority="69" w:unhideWhenUsed="0"/>
+    <w:lsdException w:name="Dark List Accent 2" w:semiHidden="0" w:uiPriority="70" w:unhideWhenUsed="0"/>
+    <w:lsdException w:name="Colorful Shading Accent 2" w:semiHidden="0" w:uiPriority="71" w:unhideWhenUsed="0"/>
+    <w:lsdException w:name="Colorful List Accent 2" w:semiHidden="0" w:uiPriority="72" w:unhideWhenUsed="0"/>
+    <w:lsdException w:name="Colorful Grid Accent 2" w:semiHidden="0" w:uiPriority="73" w:unhideWhenUsed="0"/>
+    <w:lsdException w:name="Light Shading Accent 3" w:semiHidden="0" w:uiPriority="60" w:unhideWhenUsed="0"/>
+    <w:lsdException w:name="Light List Accent 3" w:semiHidden="0" w:uiPriority="61" w:unhideWhenUsed="0"/>
+    <w:lsdException w:name="Light Grid Accent 3" w:semiHidden="0" w:uiPriority="62" w:unhideWhenUsed="0"/>
+    <w:lsdException w:name="Medium Shading 1 Accent 3" w:semiHidden="0" w:uiPriority="63" w:unhideWhenUsed="0"/>
+    <w:lsdException w:name="Medium Shading 2 Accent 3" w:semiHidden="0" w:uiPriority="64" w:unhideWhenUsed="0"/>
+    <w:lsdException w:name="Medium List 1 Accent 3" w:semiHidden="0" w:uiPriority="65" w:unhideWhenUsed="0"/>
+    <w:lsdException w:name="Medium List 2 Accent 3" w:semiHidden="0" w:uiPriority="66" w:unhideWhenUsed="0"/>
+    <w:lsdException w:name="Medium Grid 1 Accent 3" w:semiHidden="0" w:uiPriority="67" w:unhideWhenUsed="0"/>
+    <w:lsdException w:name="Medium Grid 2 Accent 3" w:semiHidden="0" w:uiPriority="68" w:unhideWhenUsed="0"/>
+    <w:lsdException w:name="Medium Grid 3 Accent 3" w:semiHidden="0" w:uiPriority="69" w:unhideWhenUsed="0"/>
+    <w:lsdException w:name="Dark List Accent 3" w:semiHidden="0" w:uiPriority="70" w:unhideWhenUsed="0"/>
+    <w:lsdException w:name="Colorful Shading Accent 3" w:semiHidden="0" w:uiPriority="71" w:unhideWhenUsed="0"/>
+    <w:lsdException w:name="Colorful List Accent 3" w:semiHidden="0" w:uiPriority="72" w:unhideWhenUsed="0"/>
+    <w:lsdException w:name="Colorful Grid Accent 3" w:semiHidden="0" w:uiPriority="73" w:unhideWhenUsed="0"/>
+    <w:lsdException w:name="Light Shading Accent 4" w:semiHidden="0" w:uiPriority="60" w:unhideWhenUsed="0"/>
+    <w:lsdException w:name="Light List Accent 4" w:semiHidden="0" w:uiPriority="61" w:unhideWhenUsed="0"/>
+    <w:lsdException w:name="Light Grid Accent 4" w:semiHidden="0" w:uiPriority="62" w:unhideWhenUsed="0"/>
+    <w:lsdException w:name="Medium Shading 1 Accent 4" w:semiHidden="0" w:uiPriority="63" w:unhideWhenUsed="0"/>
+    <w:lsdException w:name="Medium Shading 2 Accent 4" w:semiHidden="0" w:uiPriority="64" w:unhideWhenUsed="0"/>
+    <w:lsdException w:name="Medium List 1 Accent 4" w:semiHidden="0" w:uiPriority="65" w:unhideWhenUsed="0"/>
+    <w:lsdException w:name="Medium List 2 Accent 4" w:semiHidden="0" w:uiPriority="66" w:unhideWhenUsed="0"/>
+    <w:lsdException w:name="Medium Grid 1 Accent 4" w:semiHidden="0" w:uiPriority="67" w:unhideWhenUsed="0"/>
+    <w:lsdException w:name="Medium Grid 2 Accent 4" w:semiHidden="0" w:uiPriority="68" w:unhideWhenUsed="0"/>
+    <w:lsdException w:name="Medium Grid 3 Accent 4" w:semiHidden="0" w:uiPriority="69" w:unhideWhenUsed="0"/>
+    <w:lsdException w:name="Dark List Accent 4" w:semiHidden="0" w:uiPriority="70" w:unhideWhenUsed="0"/>
+    <w:lsdException w:name="Colorful Shading Accent 4" w:semiHidden="0" w:uiPriority="71" w:unhideWhenUsed="0"/>
+    <w:lsdException w:name="Colorful List Accent 4" w:semiHidden="0" w:uiPriority="72" w:unhideWhenUsed="0"/>
+    <w:lsdException w:name="Colorful Grid Accent 4" w:semiHidden="0" w:uiPriority="73" w:unhideWhenUsed="0"/>
+    <w:lsdException w:name="Light Shading Accent 5" w:semiHidden="0" w:uiPriority="60" w:unhideWhenUsed="0"/>
+    <w:lsdException w:name="Light List Accent 5" w:semiHidden="0" w:uiPriority="61" w:unhideWhenUsed="0"/>
+    <w:lsdException w:name="Light Grid Accent 5" w:semiHidden="0" w:uiPriority="62" w:unhideWhenUsed="0"/>
+    <w:lsdException w:name="Medium Shading 1 Accent 5" w:semiHidden="0" w:uiPriority="63" w:unhideWhenUsed="0"/>
+    <w:lsdException w:name="Medium Shading 2 Accent 5" w:semiHidden="0" w:uiPriority="64" w:unhideWhenUsed="0"/>
+    <w:lsdException w:name="Medium List 1 Accent 5" w:semiHidden="0" w:uiPriority="65" w:unhideWhenUsed="0"/>
+    <w:lsdException w:name="Medium List 2 Accent 5" w:semiHidden="0" w:uiPriority="66" w:unhideWhenUsed="0"/>
+    <w:lsdException w:name="Medium Grid 1 Accent 5" w:semiHidden="0" w:uiPriority="67" w:unhideWhenUsed="0"/>
+    <w:lsdException w:name="Medium Grid 2 Accent 5" w:semiHidden="0" w:uiPriority="68" w:unhideWhenUsed="0"/>
+    <w:lsdException w:name="Medium Grid 3 Accent 5" w:semiHidden="0" w:uiPriority="69" w:unhideWhenUsed="0"/>
+    <w:lsdException w:name="Dark List Accent 5" w:semiHidden="0" w:uiPriority="70" w:unhideWhenUsed="0"/>
+    <w:lsdException w:name="Colorful Shading Accent 5" w:semiHidden="0" w:uiPriority="71" w:unhideWhenUsed="0"/>
+    <w:lsdException w:name="Colorful List Accent 5" w:semiHidden="0" w:uiPriority="72" w:unhideWhenUsed="0"/>
+    <w:lsdException w:name="Colorful Grid Accent 5" w:semiHidden="0" w:uiPriority="73" w:unhideWhenUsed="0"/>
+    <w:lsdException w:name="Light Shading Accent 6" w:semiHidden="0" w:uiPriority="60" w:unhideWhenUsed="0"/>
+    <w:lsdException w:name="Light List Accent 6" w:semiHidden="0" w:uiPriority="61" w:unhideWhenUsed="0"/>
+    <w:lsdException w:name="Light Grid Accent 6" w:semiHidden="0" w:uiPriority="62" w:unhideWhenUsed="0"/>
+    <w:lsdException w:name="Medium Shading 1 Accent 6" w:semiHidden="0" w:uiPriority="63" w:unhideWhenUsed="0"/>
+    <w:lsdException w:name="Medium Shading 2 Accent 6" w:semiHidden="0" w:uiPriority="64" w:unhideWhenUsed="0"/>
+    <w:lsdException w:name="Medium List 1 Accent 6" w:semiHidden="0" w:uiPriority="65" w:unhideWhenUsed="0"/>
+    <w:lsdException w:name="Medium List 2 Accent 6" w:semiHidden="0" w:uiPriority="66" w:unhideWhenUsed="0"/>
+    <w:lsdException w:name="Medium Grid 1 Accent 6" w:semiHidden="0" w:uiPriority="67" w:unhideWhenUsed="0"/>
+    <w:lsdException w:name="Medium Grid 2 Accent 6" w:semiHidden="0" w:uiPriority="68" w:unhideWhenUsed="0"/>
+    <w:lsdException w:name="Medium Grid 3 Accent 6" w:semiHidden="0" w:uiPriority="69" w:unhideWhenUsed="0"/>
+    <w:lsdException w:name="Dark List Accent 6" w:semiHidden="0" w:uiPriority="70" w:unhideWhenUsed="0"/>
+    <w:lsdException w:name="Colorful Shading Accent 6" w:semiHidden="0" w:uiPriority="71" w:unhideWhenUsed="0"/>
+    <w:lsdException w:name="Colorful List Accent 6" w:semiHidden="0" w:uiPriority="72" w:unhideWhenUsed="0"/>
+    <w:lsdException w:name="Colorful Grid Accent 6" w:semiHidden="0" w:uiPriority="73" w:unhideWhenUsed="0"/>
+    <w:lsdException w:name="Subtle Emphasis" w:semiHidden="0" w:uiPriority="19" w:unhideWhenUsed="0" w:qFormat="1"/>
+    <w:lsdException w:name="Intense Emphasis" w:semiHidden="0" w:uiPriority="21" w:unhideWhenUsed="0" w:qFormat="1"/>
+    <w:lsdException w:name="Subtle Reference" w:semiHidden="0" w:uiPriority="31" w:unhideWhenUsed="0" w:qFormat="1"/>
+    <w:lsdException w:name="Intense Reference" w:semiHidden="0" w:uiPriority="32" w:unhideWhenUsed="0" w:qFormat="1"/>
+    <w:lsdException w:name="Book Title" w:semiHidden="0" w:uiPriority="33" w:unhideWhenUsed="0" w:qFormat="1"/>
+    <w:lsdException w:name="Bibliography" w:uiPriority="37"/>
+    <w:lsdException w:name="TOC Heading" w:uiPriority="39" w:qFormat="1"/>
+  </w:latentStyles>
+  <w:style w:type="paragraph" w:default="1" w:styleId="a">
+    <w:name w:val="Normal"/>
+    <w:qFormat/>
+  </w:style>
+  <w:style w:type="character" w:default="1" w:styleId="a0">
+    <w:name w:val="Default Paragraph Font"/>
+    <w:uiPriority w:val="1"/>
+    <w:semiHidden/>
+    <w:unhideWhenUsed/>
+  </w:style>
+  <w:style w:type="table" w:default="1" w:styleId="a1">
+    <w:name w:val="Normal Table"/>
+    <w:uiPriority w:val="99"/>
+    <w:semiHidden/>
+    <w:unhideWhenUsed/>
+    <w:tblPr>
+      <w:tblInd w:w="0" w:type="dxa"/>
+      <w:tblCellMar>
+        <w:top w:w="0" w:type="dxa"/>
+        <w:left w:w="108" w:type="dxa"/>
+        <w:bottom w:w="0" w:type="dxa"/>
+        <w:right w:w="108" w:type="dxa"/>
+      </w:tblCellMar>
+    </w:tblPr>
+  </w:style>
+  <w:style w:type="numbering" w:default="1" w:styleId="a2">
+    <w:name w:val="No List"/>
+    <w:uiPriority w:val="99"/>
+    <w:semiHidden/>
+    <w:unhideWhenUsed/>
+  </w:style>
+  <w:style w:type="table" w:styleId="a3">
+    <w:name w:val="Table Grid"/>
+    <w:basedOn w:val="a1"/>
+    <w:uiPriority w:val="39"/>
+    <w:rsid w:val="00937AA3"/>
+    <w:pPr>
+      <w:spacing w:after="0" w:line="240" w:lineRule="auto"/>
+    </w:pPr>
+    <w:tblPr>
+      <w:tblBorders>
+        <w:top w:val="single" w:sz="4" w:space="0" w:color="auto"/>
+        <w:left w:val="single" w:sz="4" w:space="0" w:color="auto"/>
+        <w:bottom w:val="single" w:sz="4" w:space="0" w:color="auto"/>
+        <w:right w:val="single" w:sz="4" w:space="0" w:color="auto"/>
+        <w:insideH w:val="single" w:sz="4" w:space="0" w:color="auto"/>
+        <w:insideV w:val="single" w:sz="4" w:space="0" w:color="auto"/>
+      </w:tblBorders>
+    </w:tblPr>
+  </w:style>
+  <w:style w:type="character" w:styleId="a4">
+    <w:name w:val="Subtle Emphasis"/>
+    <w:basedOn w:val="a0"/>
+    <w:uiPriority w:val="19"/>
+    <w:qFormat/>
+    <w:rsid w:val="00364C97"/>
+    <w:rPr>
+      <w:i/>
+      <w:iCs/>
+      <w:color w:val="404040" w:themeColor="text1" w:themeTint="BF"/>
+    </w:rPr>
+  </w:style>
+  <w:style w:type="paragraph" w:styleId="a5">
+    <w:name w:val="List Paragraph"/>
+    <w:basedOn w:val="a"/>
     <w:uiPriority w:val="34"/>
     <w:qFormat/>
     <w:rsid w:val="00B9213E"/>
@@ -1914,7 +1813,7 @@
   <a:extraClrSchemeLst/>
   <a:extLst>
     <a:ext uri="{05A4C25C-085E-4340-85A3-A5531E510DB2}">
-      <thm15:themeFamily xmlns:thm15="http://schemas.microsoft.com/office/thememl/2012/main" name="Office Theme" id="{62F939B6-93AF-4DB8-9C6B-D6C7DFDC589F}" vid="{4A3C46E8-61CC-4603-A589-7422A47A8E4A}"/>
+      <thm15:themeFamily xmlns:thm15="http://schemas.microsoft.com/office/thememl/2012/main" xmlns="" name="Office Theme" id="{62F939B6-93AF-4DB8-9C6B-D6C7DFDC589F}" vid="{4A3C46E8-61CC-4603-A589-7422A47A8E4A}"/>
     </a:ext>
   </a:extLst>
 </a:theme>
